--- a/Writing 4/Writing 4.docx
+++ b/Writing 4/Writing 4.docx
@@ -46,7 +46,12 @@
         </w:numPr>
       </w:pPr>
       <w:r>
-        <w:t>The minimum number of edges with respect to n, in a connected graph, will have n edges.</w:t>
+        <w:t>The minimum number of edges with respect to n, in a connected graph, will have n-1 edges, this will ensure that there is a direct or indirect path between any 2 nodes</w:t>
+      </w:r>
+      <w:bookmarkStart w:id="0" w:name="_GoBack"/>
+      <w:bookmarkEnd w:id="0"/>
+      <w:r>
+        <w:t>.</w:t>
       </w:r>
     </w:p>
     <w:p>
@@ -58,7 +63,7 @@
         </w:numPr>
       </w:pPr>
       <w:r>
-        <w:t>With n=5 nodes there will be 5 edges to make sure the graph is connected, this will result in there only being 1 full cycle in the graph.</w:t>
+        <w:t>With n=5 nodes there will be 4 edges to make sure the graph is connected, there is a path between any 2 nodes, direct or indirect.</w:t>
       </w:r>
     </w:p>
     <w:p>
@@ -68,16 +73,16 @@
       </w:pPr>
       <w:r>
         <w:drawing>
-          <wp:anchor distT="0" distB="0" distL="114300" distR="114300" simplePos="0" relativeHeight="251658240" behindDoc="0" locked="0" layoutInCell="1" allowOverlap="1" wp14:anchorId="74D71D93">
+          <wp:anchor distT="0" distB="0" distL="114300" distR="114300" simplePos="0" relativeHeight="251658240" behindDoc="0" locked="0" layoutInCell="1" allowOverlap="1" wp14:anchorId="6807C1AF" wp14:editId="4EAE0F46">
             <wp:simplePos x="0" y="0"/>
             <wp:positionH relativeFrom="column">
-              <wp:posOffset>1370154</wp:posOffset>
+              <wp:posOffset>1371600</wp:posOffset>
             </wp:positionH>
             <wp:positionV relativeFrom="paragraph">
-              <wp:posOffset>26116</wp:posOffset>
+              <wp:posOffset>-2566</wp:posOffset>
             </wp:positionV>
-            <wp:extent cx="1806511" cy="1731524"/>
-            <wp:effectExtent l="0" t="0" r="0" b="0"/>
+            <wp:extent cx="1517515" cy="1281840"/>
+            <wp:effectExtent l="0" t="0" r="0" b="1270"/>
             <wp:wrapNone/>
             <wp:docPr id="1" name="Picture 1"/>
             <wp:cNvGraphicFramePr>
@@ -105,7 +110,7 @@
                   <pic:spPr>
                     <a:xfrm>
                       <a:off x="0" y="0"/>
-                      <a:ext cx="1806511" cy="1731524"/>
+                      <a:ext cx="1544821" cy="1304905"/>
                     </a:xfrm>
                     <a:prstGeom prst="rect">
                       <a:avLst/>
@@ -163,24 +168,6 @@
     <w:p>
       <w:pPr>
         <w:pStyle w:val="ListParagraph"/>
-        <w:ind w:left="2160"/>
-      </w:pPr>
-    </w:p>
-    <w:p>
-      <w:pPr>
-        <w:pStyle w:val="ListParagraph"/>
-        <w:ind w:left="2160"/>
-      </w:pPr>
-    </w:p>
-    <w:p>
-      <w:pPr>
-        <w:pStyle w:val="ListParagraph"/>
-        <w:ind w:left="2160"/>
-      </w:pPr>
-    </w:p>
-    <w:p>
-      <w:pPr>
-        <w:pStyle w:val="ListParagraph"/>
         <w:numPr>
           <w:ilvl w:val="2"/>
           <w:numId w:val="2"/>
@@ -190,10 +177,3164 @@
         <w:t xml:space="preserve">This graph is called a </w:t>
       </w:r>
       <w:r>
-        <w:t xml:space="preserve">connected graph, where each has a unique connection to </w:t>
-      </w:r>
-      <w:bookmarkStart w:id="0" w:name="_GoBack"/>
-      <w:bookmarkEnd w:id="0"/>
+        <w:t>spanning tree</w:t>
+      </w:r>
+      <w:r>
+        <w:t>,</w:t>
+      </w:r>
+      <w:r>
+        <w:t xml:space="preserve"> in which the graph is connected, contain n nodes, and n-1 edges.</w:t>
+      </w:r>
+    </w:p>
+    <w:p>
+      <w:pPr>
+        <w:pStyle w:val="ListParagraph"/>
+        <w:numPr>
+          <w:ilvl w:val="1"/>
+          <w:numId w:val="2"/>
+        </w:numPr>
+      </w:pPr>
+      <w:r>
+        <w:t>If graph has the largest number of edges:</w:t>
+      </w:r>
+    </w:p>
+    <w:p>
+      <w:pPr>
+        <w:pStyle w:val="ListParagraph"/>
+        <w:numPr>
+          <w:ilvl w:val="2"/>
+          <w:numId w:val="2"/>
+        </w:numPr>
+      </w:pPr>
+      <w:r>
+        <w:t xml:space="preserve">The graph will have n(n-1)/2, this is </w:t>
+      </w:r>
+      <w:r>
+        <w:t xml:space="preserve">accounting for that each node will have </w:t>
+      </w:r>
+      <w:r>
+        <w:t>n-1</w:t>
+      </w:r>
+      <w:r>
+        <w:t xml:space="preserve"> connections going out, this applies for n/2 nodes due to overlapping connections, so the graph with the largest number of edges will have n(n-1)/2 edges.</w:t>
+      </w:r>
+    </w:p>
+    <w:p>
+      <w:pPr>
+        <w:pStyle w:val="ListParagraph"/>
+        <w:numPr>
+          <w:ilvl w:val="2"/>
+          <w:numId w:val="2"/>
+        </w:numPr>
+      </w:pPr>
+      <w:r>
+        <w:drawing>
+          <wp:anchor distT="0" distB="0" distL="114300" distR="114300" simplePos="0" relativeHeight="251659264" behindDoc="0" locked="0" layoutInCell="1" allowOverlap="1" wp14:anchorId="1D57CC5C" wp14:editId="3DD4B33A">
+            <wp:simplePos x="0" y="0"/>
+            <wp:positionH relativeFrom="column">
+              <wp:posOffset>1371600</wp:posOffset>
+            </wp:positionH>
+            <wp:positionV relativeFrom="paragraph">
+              <wp:posOffset>311</wp:posOffset>
+            </wp:positionV>
+            <wp:extent cx="1573457" cy="1391055"/>
+            <wp:effectExtent l="0" t="0" r="1905" b="0"/>
+            <wp:wrapNone/>
+            <wp:docPr id="2" name="Picture 2"/>
+            <wp:cNvGraphicFramePr>
+              <a:graphicFrameLocks xmlns:a="http://schemas.openxmlformats.org/drawingml/2006/main" noChangeAspect="1"/>
+            </wp:cNvGraphicFramePr>
+            <a:graphic xmlns:a="http://schemas.openxmlformats.org/drawingml/2006/main">
+              <a:graphicData uri="http://schemas.openxmlformats.org/drawingml/2006/picture">
+                <pic:pic xmlns:pic="http://schemas.openxmlformats.org/drawingml/2006/picture">
+                  <pic:nvPicPr>
+                    <pic:cNvPr id="1" name=""/>
+                    <pic:cNvPicPr/>
+                  </pic:nvPicPr>
+                  <pic:blipFill>
+                    <a:blip r:embed="rId6" cstate="print">
+                      <a:extLst>
+                        <a:ext uri="{28A0092B-C50C-407E-A947-70E740481C1C}">
+                          <a14:useLocalDpi xmlns:a14="http://schemas.microsoft.com/office/drawing/2010/main" val="0"/>
+                        </a:ext>
+                      </a:extLst>
+                    </a:blip>
+                    <a:stretch>
+                      <a:fillRect/>
+                    </a:stretch>
+                  </pic:blipFill>
+                  <pic:spPr>
+                    <a:xfrm>
+                      <a:off x="0" y="0"/>
+                      <a:ext cx="1580423" cy="1397214"/>
+                    </a:xfrm>
+                    <a:prstGeom prst="rect">
+                      <a:avLst/>
+                    </a:prstGeom>
+                  </pic:spPr>
+                </pic:pic>
+              </a:graphicData>
+            </a:graphic>
+            <wp14:sizeRelH relativeFrom="page">
+              <wp14:pctWidth>0</wp14:pctWidth>
+            </wp14:sizeRelH>
+            <wp14:sizeRelV relativeFrom="page">
+              <wp14:pctHeight>0</wp14:pctHeight>
+            </wp14:sizeRelV>
+          </wp:anchor>
+        </w:drawing>
+      </w:r>
+    </w:p>
+    <w:p>
+      <w:pPr>
+        <w:pStyle w:val="ListParagraph"/>
+        <w:ind w:left="2160"/>
+      </w:pPr>
+    </w:p>
+    <w:p>
+      <w:pPr>
+        <w:pStyle w:val="ListParagraph"/>
+        <w:ind w:left="2160"/>
+      </w:pPr>
+    </w:p>
+    <w:p>
+      <w:pPr>
+        <w:pStyle w:val="ListParagraph"/>
+        <w:ind w:left="2160"/>
+      </w:pPr>
+    </w:p>
+    <w:p>
+      <w:pPr>
+        <w:pStyle w:val="ListParagraph"/>
+        <w:ind w:left="2160"/>
+      </w:pPr>
+    </w:p>
+    <w:p>
+      <w:pPr>
+        <w:pStyle w:val="ListParagraph"/>
+        <w:ind w:left="2160"/>
+      </w:pPr>
+    </w:p>
+    <w:p>
+      <w:pPr>
+        <w:pStyle w:val="ListParagraph"/>
+        <w:ind w:left="2160"/>
+      </w:pPr>
+    </w:p>
+    <w:p>
+      <w:pPr>
+        <w:pStyle w:val="ListParagraph"/>
+        <w:ind w:left="2160"/>
+      </w:pPr>
+    </w:p>
+    <w:p>
+      <w:pPr>
+        <w:pStyle w:val="ListParagraph"/>
+        <w:numPr>
+          <w:ilvl w:val="2"/>
+          <w:numId w:val="2"/>
+        </w:numPr>
+      </w:pPr>
+      <w:r>
+        <w:t xml:space="preserve">Graphs with an edge between every pair of vertices </w:t>
+      </w:r>
+      <w:r>
+        <w:t>are called complete graph.</w:t>
+      </w:r>
+    </w:p>
+    <w:p>
+      <w:pPr>
+        <w:pStyle w:val="ListParagraph"/>
+        <w:numPr>
+          <w:ilvl w:val="0"/>
+          <w:numId w:val="2"/>
+        </w:numPr>
+      </w:pPr>
+      <w:r>
+        <w:t>Quicksort algorithm</w:t>
+      </w:r>
+    </w:p>
+    <w:p>
+      <w:pPr>
+        <w:pStyle w:val="ListParagraph"/>
+        <w:numPr>
+          <w:ilvl w:val="1"/>
+          <w:numId w:val="2"/>
+        </w:numPr>
+      </w:pPr>
+      <w:r>
+        <w:t>First element is used as pivot</w:t>
+      </w:r>
+    </w:p>
+    <w:p>
+      <w:pPr>
+        <w:pStyle w:val="ListParagraph"/>
+        <w:numPr>
+          <w:ilvl w:val="2"/>
+          <w:numId w:val="2"/>
+        </w:numPr>
+      </w:pPr>
+      <w:r>
+        <w:t>O(n^2) for sorted input, worst case runtime for quicksort</w:t>
+      </w:r>
+    </w:p>
+    <w:p>
+      <w:pPr>
+        <w:pStyle w:val="ListParagraph"/>
+        <w:numPr>
+          <w:ilvl w:val="2"/>
+          <w:numId w:val="2"/>
+        </w:numPr>
+      </w:pPr>
+      <w:r>
+        <w:t>O(n^2) for reverse-sorted input, worst case runtime for quicksort</w:t>
+      </w:r>
+    </w:p>
+    <w:p>
+      <w:pPr>
+        <w:pStyle w:val="ListParagraph"/>
+        <w:numPr>
+          <w:ilvl w:val="1"/>
+          <w:numId w:val="2"/>
+        </w:numPr>
+      </w:pPr>
+      <w:r>
+        <w:t>Middle element is used as pivot</w:t>
+      </w:r>
+    </w:p>
+    <w:p>
+      <w:pPr>
+        <w:pStyle w:val="ListParagraph"/>
+        <w:numPr>
+          <w:ilvl w:val="2"/>
+          <w:numId w:val="2"/>
+        </w:numPr>
+      </w:pPr>
+      <w:r>
+        <w:t>O(</w:t>
+      </w:r>
+      <w:proofErr w:type="spellStart"/>
+      <w:r>
+        <w:t>nlogn</w:t>
+      </w:r>
+      <w:proofErr w:type="spellEnd"/>
+      <w:r>
+        <w:t>) for sorted input, average case runtime with middle element as pivot</w:t>
+      </w:r>
+    </w:p>
+    <w:p>
+      <w:pPr>
+        <w:pStyle w:val="ListParagraph"/>
+        <w:numPr>
+          <w:ilvl w:val="2"/>
+          <w:numId w:val="2"/>
+        </w:numPr>
+      </w:pPr>
+      <w:r>
+        <w:t>O(</w:t>
+      </w:r>
+      <w:proofErr w:type="spellStart"/>
+      <w:r>
+        <w:t>nlogn</w:t>
+      </w:r>
+      <w:proofErr w:type="spellEnd"/>
+      <w:r>
+        <w:t>) for reverse-sorted element, average case runtime with middle element as pivot.</w:t>
+      </w:r>
+    </w:p>
+    <w:p>
+      <w:pPr>
+        <w:pStyle w:val="ListParagraph"/>
+        <w:numPr>
+          <w:ilvl w:val="0"/>
+          <w:numId w:val="2"/>
+        </w:numPr>
+      </w:pPr>
+    </w:p>
+    <w:p>
+      <w:pPr>
+        <w:pStyle w:val="ListParagraph"/>
+        <w:numPr>
+          <w:ilvl w:val="1"/>
+          <w:numId w:val="2"/>
+        </w:numPr>
+      </w:pPr>
+      <w:r>
+        <w:lastRenderedPageBreak/>
+        <w:t>Using two iterators, one that starts at the beginning, one that starts at the end of the array, and iterating based on while (</w:t>
+      </w:r>
+      <w:proofErr w:type="spellStart"/>
+      <w:r>
+        <w:t>i</w:t>
+      </w:r>
+      <w:proofErr w:type="spellEnd"/>
+      <w:r>
+        <w:t xml:space="preserve">&lt;j), where </w:t>
+      </w:r>
+      <w:proofErr w:type="spellStart"/>
+      <w:r>
+        <w:t>i</w:t>
+      </w:r>
+      <w:proofErr w:type="spellEnd"/>
+      <w:r>
+        <w:t xml:space="preserve"> is the beginning and j is the end iterator.  Nested within the while loop there will be 3 conditions.  The first condition will check if the key for </w:t>
+      </w:r>
+      <w:proofErr w:type="spellStart"/>
+      <w:r>
+        <w:t>arr</w:t>
+      </w:r>
+      <w:proofErr w:type="spellEnd"/>
+      <w:r>
+        <w:t>[</w:t>
+      </w:r>
+      <w:proofErr w:type="spellStart"/>
+      <w:r>
+        <w:t>i</w:t>
+      </w:r>
+      <w:proofErr w:type="spellEnd"/>
+      <w:r>
+        <w:t xml:space="preserve">] is “Red” and if so it will iterate with </w:t>
+      </w:r>
+      <w:proofErr w:type="spellStart"/>
+      <w:r>
+        <w:t>i</w:t>
+      </w:r>
+      <w:proofErr w:type="spellEnd"/>
+      <w:r>
+        <w:t xml:space="preserve"> (</w:t>
+      </w:r>
+      <w:proofErr w:type="spellStart"/>
+      <w:r>
+        <w:t>i</w:t>
+      </w:r>
+      <w:proofErr w:type="spellEnd"/>
+      <w:r>
+        <w:t xml:space="preserve">++).  The second will check if the key for </w:t>
+      </w:r>
+      <w:proofErr w:type="spellStart"/>
+      <w:r>
+        <w:t>arr</w:t>
+      </w:r>
+      <w:proofErr w:type="spellEnd"/>
+      <w:r>
+        <w:t xml:space="preserve">[j] is “Blue” and if so it will iterate in reverse (j--).  The final condition will check and swap elements if needed.  The final condition will check if both </w:t>
+      </w:r>
+      <w:proofErr w:type="spellStart"/>
+      <w:r>
+        <w:t>arr</w:t>
+      </w:r>
+      <w:proofErr w:type="spellEnd"/>
+      <w:r>
+        <w:t>[</w:t>
+      </w:r>
+      <w:proofErr w:type="spellStart"/>
+      <w:r>
+        <w:t>i</w:t>
+      </w:r>
+      <w:proofErr w:type="spellEnd"/>
+      <w:r>
+        <w:t xml:space="preserve">] is “Blue” and if </w:t>
+      </w:r>
+      <w:proofErr w:type="spellStart"/>
+      <w:r>
+        <w:t>arr</w:t>
+      </w:r>
+      <w:proofErr w:type="spellEnd"/>
+      <w:r>
+        <w:t>[j] is “Red”, and if so it’ll swap the two.</w:t>
+      </w:r>
+      <w:r>
+        <w:t xml:space="preserve">  </w:t>
+      </w:r>
+      <w:r>
+        <w:t xml:space="preserve">Rough code that does work </w:t>
+      </w:r>
+      <w:r>
+        <w:t xml:space="preserve">for part b </w:t>
+      </w:r>
+      <w:r>
+        <w:t>can be found on the last page of this document.</w:t>
+      </w:r>
+    </w:p>
+    <w:p>
+      <w:pPr>
+        <w:pStyle w:val="ListParagraph"/>
+        <w:numPr>
+          <w:ilvl w:val="1"/>
+          <w:numId w:val="2"/>
+        </w:numPr>
+      </w:pPr>
+      <w:r>
+        <w:t>Below is the output for each iteration using the code on the last page of this doc</w:t>
+      </w:r>
+    </w:p>
+    <w:p>
+      <w:pPr>
+        <w:pStyle w:val="ListParagraph"/>
+        <w:ind w:left="1440"/>
+      </w:pPr>
+      <w:r>
+        <w:t xml:space="preserve">[ | Red,3 | Blue,5 | Blue,7 | Red,1 | Red,4 | Blue,2 | Red,6 </w:t>
+      </w:r>
+      <w:proofErr w:type="gramStart"/>
+      <w:r>
+        <w:t>| ]</w:t>
+      </w:r>
+      <w:proofErr w:type="gramEnd"/>
+    </w:p>
+    <w:p>
+      <w:pPr>
+        <w:pStyle w:val="ListParagraph"/>
+        <w:ind w:left="1440"/>
+      </w:pPr>
+      <w:r>
+        <w:t xml:space="preserve">[ | Red,3 | Red,6 | Blue,7 | Red,1 | Red,4 | Blue,2 | Blue,5 </w:t>
+      </w:r>
+      <w:proofErr w:type="gramStart"/>
+      <w:r>
+        <w:t>| ]</w:t>
+      </w:r>
+      <w:proofErr w:type="gramEnd"/>
+    </w:p>
+    <w:p>
+      <w:pPr>
+        <w:pStyle w:val="ListParagraph"/>
+        <w:ind w:left="1440"/>
+      </w:pPr>
+      <w:r>
+        <w:t xml:space="preserve">[ | Red,3 | Red,6 | Red,4 | Red,1 | Blue,7 | Blue,2 | Blue,5 </w:t>
+      </w:r>
+      <w:proofErr w:type="gramStart"/>
+      <w:r>
+        <w:t>| ]</w:t>
+      </w:r>
+      <w:proofErr w:type="gramEnd"/>
+    </w:p>
+    <w:p>
+      <w:pPr>
+        <w:pStyle w:val="ListParagraph"/>
+        <w:numPr>
+          <w:ilvl w:val="1"/>
+          <w:numId w:val="2"/>
+        </w:numPr>
+      </w:pPr>
+      <w:r>
+        <w:drawing>
+          <wp:anchor distT="0" distB="0" distL="114300" distR="114300" simplePos="0" relativeHeight="251660288" behindDoc="0" locked="0" layoutInCell="1" allowOverlap="1" wp14:anchorId="545C3911" wp14:editId="08173F1C">
+            <wp:simplePos x="0" y="0"/>
+            <wp:positionH relativeFrom="column">
+              <wp:posOffset>2820184</wp:posOffset>
+            </wp:positionH>
+            <wp:positionV relativeFrom="paragraph">
+              <wp:posOffset>597170</wp:posOffset>
+            </wp:positionV>
+            <wp:extent cx="2976664" cy="1774867"/>
+            <wp:effectExtent l="0" t="0" r="0" b="3175"/>
+            <wp:wrapNone/>
+            <wp:docPr id="3" name="Picture 3"/>
+            <wp:cNvGraphicFramePr>
+              <a:graphicFrameLocks xmlns:a="http://schemas.openxmlformats.org/drawingml/2006/main" noChangeAspect="1"/>
+            </wp:cNvGraphicFramePr>
+            <a:graphic xmlns:a="http://schemas.openxmlformats.org/drawingml/2006/main">
+              <a:graphicData uri="http://schemas.openxmlformats.org/drawingml/2006/picture">
+                <pic:pic xmlns:pic="http://schemas.openxmlformats.org/drawingml/2006/picture">
+                  <pic:nvPicPr>
+                    <pic:cNvPr id="1" name=""/>
+                    <pic:cNvPicPr/>
+                  </pic:nvPicPr>
+                  <pic:blipFill>
+                    <a:blip r:embed="rId7" cstate="print">
+                      <a:extLst>
+                        <a:ext uri="{28A0092B-C50C-407E-A947-70E740481C1C}">
+                          <a14:useLocalDpi xmlns:a14="http://schemas.microsoft.com/office/drawing/2010/main" val="0"/>
+                        </a:ext>
+                      </a:extLst>
+                    </a:blip>
+                    <a:stretch>
+                      <a:fillRect/>
+                    </a:stretch>
+                  </pic:blipFill>
+                  <pic:spPr>
+                    <a:xfrm>
+                      <a:off x="0" y="0"/>
+                      <a:ext cx="2976664" cy="1774867"/>
+                    </a:xfrm>
+                    <a:prstGeom prst="rect">
+                      <a:avLst/>
+                    </a:prstGeom>
+                  </pic:spPr>
+                </pic:pic>
+              </a:graphicData>
+            </a:graphic>
+            <wp14:sizeRelH relativeFrom="page">
+              <wp14:pctWidth>0</wp14:pctWidth>
+            </wp14:sizeRelH>
+            <wp14:sizeRelV relativeFrom="page">
+              <wp14:pctHeight>0</wp14:pctHeight>
+            </wp14:sizeRelV>
+          </wp:anchor>
+        </w:drawing>
+      </w:r>
+      <w:r>
+        <w:t>Using the algorithm described in part A, the runtime complexity will be O(N).  This is because the algorithm will only iterate through the array once.</w:t>
+      </w:r>
+      <w:r>
+        <w:t xml:space="preserve">  By using two iterators that will only iterate when necessary the loop will break once the iterators meet.</w:t>
+      </w:r>
+    </w:p>
+    <w:p>
+      <w:pPr>
+        <w:pStyle w:val="ListParagraph"/>
+        <w:numPr>
+          <w:ilvl w:val="0"/>
+          <w:numId w:val="2"/>
+        </w:numPr>
+      </w:pPr>
+      <w:r>
+        <w:t>Using the given undirected graph</w:t>
+      </w:r>
+    </w:p>
+    <w:p>
+      <w:pPr>
+        <w:pStyle w:val="ListParagraph"/>
+        <w:numPr>
+          <w:ilvl w:val="1"/>
+          <w:numId w:val="2"/>
+        </w:numPr>
+      </w:pPr>
+      <w:r>
+        <w:t>Dijkstra’s</w:t>
+      </w:r>
+      <w:r>
+        <w:t xml:space="preserve"> starting at A</w:t>
+      </w:r>
+    </w:p>
+    <w:p>
+      <w:pPr>
+        <w:pStyle w:val="ListParagraph"/>
+        <w:numPr>
+          <w:ilvl w:val="2"/>
+          <w:numId w:val="2"/>
+        </w:numPr>
+      </w:pPr>
+      <w:proofErr w:type="gramStart"/>
+      <w:r>
+        <w:t>A,B</w:t>
+      </w:r>
+      <w:proofErr w:type="gramEnd"/>
+      <w:r>
+        <w:t>,</w:t>
+      </w:r>
+      <w:r>
+        <w:t>D,G,C,E,F</w:t>
+      </w:r>
+      <w:r>
+        <w:t xml:space="preserve">         </w:t>
+      </w:r>
+      <w:r>
+        <w:sym w:font="Wingdings" w:char="F0E0"/>
+      </w:r>
+    </w:p>
+    <w:p>
+      <w:pPr>
+        <w:pStyle w:val="ListParagraph"/>
+        <w:ind w:left="2160"/>
+      </w:pPr>
+    </w:p>
+    <w:p>
+      <w:pPr>
+        <w:pStyle w:val="ListParagraph"/>
+        <w:ind w:left="2160"/>
+      </w:pPr>
+    </w:p>
+    <w:p>
+      <w:pPr>
+        <w:pStyle w:val="ListParagraph"/>
+        <w:ind w:left="2160"/>
+      </w:pPr>
+    </w:p>
+    <w:p>
+      <w:pPr>
+        <w:pStyle w:val="ListParagraph"/>
+        <w:ind w:left="2160"/>
+      </w:pPr>
+    </w:p>
+    <w:p>
+      <w:pPr>
+        <w:pStyle w:val="ListParagraph"/>
+        <w:ind w:left="2160"/>
+      </w:pPr>
+    </w:p>
+    <w:p>
+      <w:pPr>
+        <w:pStyle w:val="ListParagraph"/>
+        <w:ind w:left="2160"/>
+      </w:pPr>
+    </w:p>
+    <w:p>
+      <w:pPr>
+        <w:pStyle w:val="ListParagraph"/>
+        <w:numPr>
+          <w:ilvl w:val="2"/>
+          <w:numId w:val="2"/>
+        </w:numPr>
+      </w:pPr>
+      <w:r>
+        <w:t>No, Dijkstra algorithm maintains estimates of the shortest paths from v to every vertex along with their associated costs, this only concerns 2 nodes and would not produce a minimum spanning tree.</w:t>
+      </w:r>
+    </w:p>
+    <w:p>
+      <w:pPr>
+        <w:pStyle w:val="ListParagraph"/>
+        <w:numPr>
+          <w:ilvl w:val="1"/>
+          <w:numId w:val="2"/>
+        </w:numPr>
+      </w:pPr>
+      <w:r>
+        <w:drawing>
+          <wp:anchor distT="0" distB="0" distL="114300" distR="114300" simplePos="0" relativeHeight="251661312" behindDoc="0" locked="0" layoutInCell="1" allowOverlap="1" wp14:anchorId="7E4A8E28" wp14:editId="75CBD444">
+            <wp:simplePos x="0" y="0"/>
+            <wp:positionH relativeFrom="column">
+              <wp:posOffset>2985999</wp:posOffset>
+            </wp:positionH>
+            <wp:positionV relativeFrom="paragraph">
+              <wp:posOffset>33020</wp:posOffset>
+            </wp:positionV>
+            <wp:extent cx="3025302" cy="2113017"/>
+            <wp:effectExtent l="0" t="0" r="0" b="0"/>
+            <wp:wrapNone/>
+            <wp:docPr id="4" name="Picture 4"/>
+            <wp:cNvGraphicFramePr>
+              <a:graphicFrameLocks xmlns:a="http://schemas.openxmlformats.org/drawingml/2006/main" noChangeAspect="1"/>
+            </wp:cNvGraphicFramePr>
+            <a:graphic xmlns:a="http://schemas.openxmlformats.org/drawingml/2006/main">
+              <a:graphicData uri="http://schemas.openxmlformats.org/drawingml/2006/picture">
+                <pic:pic xmlns:pic="http://schemas.openxmlformats.org/drawingml/2006/picture">
+                  <pic:nvPicPr>
+                    <pic:cNvPr id="1" name=""/>
+                    <pic:cNvPicPr/>
+                  </pic:nvPicPr>
+                  <pic:blipFill>
+                    <a:blip r:embed="rId8" cstate="print">
+                      <a:extLst>
+                        <a:ext uri="{28A0092B-C50C-407E-A947-70E740481C1C}">
+                          <a14:useLocalDpi xmlns:a14="http://schemas.microsoft.com/office/drawing/2010/main" val="0"/>
+                        </a:ext>
+                      </a:extLst>
+                    </a:blip>
+                    <a:stretch>
+                      <a:fillRect/>
+                    </a:stretch>
+                  </pic:blipFill>
+                  <pic:spPr>
+                    <a:xfrm>
+                      <a:off x="0" y="0"/>
+                      <a:ext cx="3025302" cy="2113017"/>
+                    </a:xfrm>
+                    <a:prstGeom prst="rect">
+                      <a:avLst/>
+                    </a:prstGeom>
+                  </pic:spPr>
+                </pic:pic>
+              </a:graphicData>
+            </a:graphic>
+            <wp14:sizeRelH relativeFrom="page">
+              <wp14:pctWidth>0</wp14:pctWidth>
+            </wp14:sizeRelH>
+            <wp14:sizeRelV relativeFrom="page">
+              <wp14:pctHeight>0</wp14:pctHeight>
+            </wp14:sizeRelV>
+          </wp:anchor>
+        </w:drawing>
+      </w:r>
+      <w:r>
+        <w:t>Prim’s</w:t>
+      </w:r>
+    </w:p>
+    <w:p>
+      <w:pPr>
+        <w:pStyle w:val="ListParagraph"/>
+        <w:numPr>
+          <w:ilvl w:val="2"/>
+          <w:numId w:val="2"/>
+        </w:numPr>
+        <w:ind w:left="1440" w:firstLine="540"/>
+      </w:pPr>
+      <w:proofErr w:type="gramStart"/>
+      <w:r>
+        <w:t>A,C</w:t>
+      </w:r>
+      <w:proofErr w:type="gramEnd"/>
+      <w:r>
+        <w:t>,E,F,D,B,G</w:t>
+      </w:r>
+      <w:r>
+        <w:rPr>
+          <w:noProof/>
+        </w:rPr>
+        <w:t xml:space="preserve"> </w:t>
+      </w:r>
+      <w:r>
+        <w:rPr>
+          <w:noProof/>
+        </w:rPr>
+        <w:t xml:space="preserve">         </w:t>
+      </w:r>
+      <w:r>
+        <w:rPr>
+          <w:noProof/>
+        </w:rPr>
+        <w:sym w:font="Wingdings" w:char="F0E0"/>
+      </w:r>
+    </w:p>
+    <w:p>
+      <w:pPr>
+        <w:pStyle w:val="ListParagraph"/>
+        <w:ind w:left="1980"/>
+      </w:pPr>
+    </w:p>
+    <w:p>
+      <w:pPr>
+        <w:pStyle w:val="ListParagraph"/>
+        <w:ind w:left="1980"/>
+      </w:pPr>
+    </w:p>
+    <w:p>
+      <w:pPr>
+        <w:pStyle w:val="ListParagraph"/>
+        <w:ind w:left="1980"/>
+      </w:pPr>
+    </w:p>
+    <w:p>
+      <w:pPr>
+        <w:pStyle w:val="ListParagraph"/>
+        <w:ind w:left="1980"/>
+      </w:pPr>
+    </w:p>
+    <w:p>
+      <w:pPr>
+        <w:pStyle w:val="ListParagraph"/>
+        <w:ind w:left="1980"/>
+      </w:pPr>
+    </w:p>
+    <w:p>
+      <w:pPr>
+        <w:pStyle w:val="ListParagraph"/>
+        <w:ind w:left="1980"/>
+      </w:pPr>
+    </w:p>
+    <w:p>
+      <w:pPr>
+        <w:pStyle w:val="ListParagraph"/>
+        <w:ind w:left="1980"/>
+      </w:pPr>
+    </w:p>
+    <w:p>
+      <w:pPr>
+        <w:pStyle w:val="ListParagraph"/>
+        <w:ind w:left="1980"/>
+      </w:pPr>
+    </w:p>
+    <w:p>
+      <w:pPr>
+        <w:pStyle w:val="ListParagraph"/>
+        <w:ind w:left="1980"/>
+      </w:pPr>
+    </w:p>
+    <w:p>
+      <w:pPr>
+        <w:pStyle w:val="ListParagraph"/>
+        <w:ind w:left="1980"/>
+      </w:pPr>
+    </w:p>
+    <w:p>
+      <w:pPr>
+        <w:pStyle w:val="ListParagraph"/>
+        <w:numPr>
+          <w:ilvl w:val="2"/>
+          <w:numId w:val="2"/>
+        </w:numPr>
+      </w:pPr>
+      <w:r>
+        <w:t>Yes, the goal of Prim’s algorithm is to return the set of edges that creates a minimum spanning tree for the given graph connecting all the nodes in the graph.</w:t>
+      </w:r>
+    </w:p>
+    <w:p>
+      <w:pPr>
+        <w:rPr>
+          <w:rFonts w:cstheme="minorHAnsi"/>
+          <w:sz w:val="20"/>
+          <w:szCs w:val="20"/>
+        </w:rPr>
+      </w:pPr>
+      <w:r>
+        <w:rPr>
+          <w:rFonts w:cstheme="minorHAnsi"/>
+          <w:sz w:val="20"/>
+          <w:szCs w:val="20"/>
+        </w:rPr>
+        <w:lastRenderedPageBreak/>
+        <w:t>public class Colors {</w:t>
+      </w:r>
+    </w:p>
+    <w:p>
+      <w:pPr>
+        <w:rPr>
+          <w:rFonts w:cstheme="minorHAnsi"/>
+          <w:sz w:val="20"/>
+          <w:szCs w:val="20"/>
+        </w:rPr>
+      </w:pPr>
+      <w:r>
+        <w:rPr>
+          <w:rFonts w:cstheme="minorHAnsi"/>
+          <w:sz w:val="20"/>
+          <w:szCs w:val="20"/>
+        </w:rPr>
+        <w:t xml:space="preserve">  public static void </w:t>
+      </w:r>
+      <w:proofErr w:type="gramStart"/>
+      <w:r>
+        <w:rPr>
+          <w:rFonts w:cstheme="minorHAnsi"/>
+          <w:sz w:val="20"/>
+          <w:szCs w:val="20"/>
+        </w:rPr>
+        <w:t>main(</w:t>
+      </w:r>
+      <w:proofErr w:type="gramEnd"/>
+      <w:r>
+        <w:rPr>
+          <w:rFonts w:cstheme="minorHAnsi"/>
+          <w:sz w:val="20"/>
+          <w:szCs w:val="20"/>
+        </w:rPr>
+        <w:t xml:space="preserve">String[] </w:t>
+      </w:r>
+      <w:proofErr w:type="spellStart"/>
+      <w:r>
+        <w:rPr>
+          <w:rFonts w:cstheme="minorHAnsi"/>
+          <w:sz w:val="20"/>
+          <w:szCs w:val="20"/>
+        </w:rPr>
+        <w:t>args</w:t>
+      </w:r>
+      <w:proofErr w:type="spellEnd"/>
+      <w:r>
+        <w:rPr>
+          <w:rFonts w:cstheme="minorHAnsi"/>
+          <w:sz w:val="20"/>
+          <w:szCs w:val="20"/>
+        </w:rPr>
+        <w:t>) {</w:t>
+      </w:r>
+    </w:p>
+    <w:p>
+      <w:pPr>
+        <w:rPr>
+          <w:rFonts w:cstheme="minorHAnsi"/>
+          <w:sz w:val="20"/>
+          <w:szCs w:val="20"/>
+        </w:rPr>
+      </w:pPr>
+      <w:r>
+        <w:rPr>
+          <w:rFonts w:cstheme="minorHAnsi"/>
+          <w:sz w:val="20"/>
+          <w:szCs w:val="20"/>
+        </w:rPr>
+        <w:t xml:space="preserve">    </w:t>
+      </w:r>
+      <w:proofErr w:type="spellStart"/>
+      <w:proofErr w:type="gramStart"/>
+      <w:r>
+        <w:rPr>
+          <w:rFonts w:cstheme="minorHAnsi"/>
+          <w:sz w:val="20"/>
+          <w:szCs w:val="20"/>
+        </w:rPr>
+        <w:t>RedBlue</w:t>
+      </w:r>
+      <w:proofErr w:type="spellEnd"/>
+      <w:r>
+        <w:rPr>
+          <w:rFonts w:cstheme="minorHAnsi"/>
+          <w:sz w:val="20"/>
+          <w:szCs w:val="20"/>
+        </w:rPr>
+        <w:t>[</w:t>
+      </w:r>
+      <w:proofErr w:type="gramEnd"/>
+      <w:r>
+        <w:rPr>
+          <w:rFonts w:cstheme="minorHAnsi"/>
+          <w:sz w:val="20"/>
+          <w:szCs w:val="20"/>
+        </w:rPr>
+        <w:t xml:space="preserve">] </w:t>
+      </w:r>
+      <w:proofErr w:type="spellStart"/>
+      <w:r>
+        <w:rPr>
+          <w:rFonts w:cstheme="minorHAnsi"/>
+          <w:sz w:val="20"/>
+          <w:szCs w:val="20"/>
+        </w:rPr>
+        <w:t>arr</w:t>
+      </w:r>
+      <w:proofErr w:type="spellEnd"/>
+      <w:r>
+        <w:rPr>
+          <w:rFonts w:cstheme="minorHAnsi"/>
+          <w:sz w:val="20"/>
+          <w:szCs w:val="20"/>
+        </w:rPr>
+        <w:t xml:space="preserve"> = new </w:t>
+      </w:r>
+      <w:proofErr w:type="spellStart"/>
+      <w:r>
+        <w:rPr>
+          <w:rFonts w:cstheme="minorHAnsi"/>
+          <w:sz w:val="20"/>
+          <w:szCs w:val="20"/>
+        </w:rPr>
+        <w:t>RedBlue</w:t>
+      </w:r>
+      <w:proofErr w:type="spellEnd"/>
+      <w:r>
+        <w:rPr>
+          <w:rFonts w:cstheme="minorHAnsi"/>
+          <w:sz w:val="20"/>
+          <w:szCs w:val="20"/>
+        </w:rPr>
+        <w:t>[7];</w:t>
+      </w:r>
+    </w:p>
+    <w:p>
+      <w:pPr>
+        <w:rPr>
+          <w:rFonts w:cstheme="minorHAnsi"/>
+          <w:sz w:val="20"/>
+          <w:szCs w:val="20"/>
+        </w:rPr>
+      </w:pPr>
+      <w:r>
+        <w:rPr>
+          <w:rFonts w:cstheme="minorHAnsi"/>
+          <w:sz w:val="20"/>
+          <w:szCs w:val="20"/>
+        </w:rPr>
+        <w:t xml:space="preserve">    </w:t>
+      </w:r>
+      <w:proofErr w:type="spellStart"/>
+      <w:proofErr w:type="gramStart"/>
+      <w:r>
+        <w:rPr>
+          <w:rFonts w:cstheme="minorHAnsi"/>
+          <w:sz w:val="20"/>
+          <w:szCs w:val="20"/>
+        </w:rPr>
+        <w:t>arr</w:t>
+      </w:r>
+      <w:proofErr w:type="spellEnd"/>
+      <w:r>
+        <w:rPr>
+          <w:rFonts w:cstheme="minorHAnsi"/>
+          <w:sz w:val="20"/>
+          <w:szCs w:val="20"/>
+        </w:rPr>
+        <w:t>[</w:t>
+      </w:r>
+      <w:proofErr w:type="gramEnd"/>
+      <w:r>
+        <w:rPr>
+          <w:rFonts w:cstheme="minorHAnsi"/>
+          <w:sz w:val="20"/>
+          <w:szCs w:val="20"/>
+        </w:rPr>
+        <w:t xml:space="preserve">0] = new </w:t>
+      </w:r>
+      <w:proofErr w:type="spellStart"/>
+      <w:r>
+        <w:rPr>
+          <w:rFonts w:cstheme="minorHAnsi"/>
+          <w:sz w:val="20"/>
+          <w:szCs w:val="20"/>
+        </w:rPr>
+        <w:t>RedBlue</w:t>
+      </w:r>
+      <w:proofErr w:type="spellEnd"/>
+      <w:r>
+        <w:rPr>
+          <w:rFonts w:cstheme="minorHAnsi"/>
+          <w:sz w:val="20"/>
+          <w:szCs w:val="20"/>
+        </w:rPr>
+        <w:t>("Red", 3);</w:t>
+      </w:r>
+    </w:p>
+    <w:p>
+      <w:pPr>
+        <w:rPr>
+          <w:rFonts w:cstheme="minorHAnsi"/>
+          <w:sz w:val="20"/>
+          <w:szCs w:val="20"/>
+        </w:rPr>
+      </w:pPr>
+      <w:r>
+        <w:rPr>
+          <w:rFonts w:cstheme="minorHAnsi"/>
+          <w:sz w:val="20"/>
+          <w:szCs w:val="20"/>
+        </w:rPr>
+        <w:t xml:space="preserve">    </w:t>
+      </w:r>
+      <w:proofErr w:type="spellStart"/>
+      <w:proofErr w:type="gramStart"/>
+      <w:r>
+        <w:rPr>
+          <w:rFonts w:cstheme="minorHAnsi"/>
+          <w:sz w:val="20"/>
+          <w:szCs w:val="20"/>
+        </w:rPr>
+        <w:t>arr</w:t>
+      </w:r>
+      <w:proofErr w:type="spellEnd"/>
+      <w:r>
+        <w:rPr>
+          <w:rFonts w:cstheme="minorHAnsi"/>
+          <w:sz w:val="20"/>
+          <w:szCs w:val="20"/>
+        </w:rPr>
+        <w:t>[</w:t>
+      </w:r>
+      <w:proofErr w:type="gramEnd"/>
+      <w:r>
+        <w:rPr>
+          <w:rFonts w:cstheme="minorHAnsi"/>
+          <w:sz w:val="20"/>
+          <w:szCs w:val="20"/>
+        </w:rPr>
+        <w:t xml:space="preserve">1] = new </w:t>
+      </w:r>
+      <w:proofErr w:type="spellStart"/>
+      <w:r>
+        <w:rPr>
+          <w:rFonts w:cstheme="minorHAnsi"/>
+          <w:sz w:val="20"/>
+          <w:szCs w:val="20"/>
+        </w:rPr>
+        <w:t>RedBlue</w:t>
+      </w:r>
+      <w:proofErr w:type="spellEnd"/>
+      <w:r>
+        <w:rPr>
+          <w:rFonts w:cstheme="minorHAnsi"/>
+          <w:sz w:val="20"/>
+          <w:szCs w:val="20"/>
+        </w:rPr>
+        <w:t>("Blue", 5);</w:t>
+      </w:r>
+    </w:p>
+    <w:p>
+      <w:pPr>
+        <w:rPr>
+          <w:rFonts w:cstheme="minorHAnsi"/>
+          <w:sz w:val="20"/>
+          <w:szCs w:val="20"/>
+        </w:rPr>
+      </w:pPr>
+      <w:r>
+        <w:rPr>
+          <w:rFonts w:cstheme="minorHAnsi"/>
+          <w:sz w:val="20"/>
+          <w:szCs w:val="20"/>
+        </w:rPr>
+        <w:t xml:space="preserve">    </w:t>
+      </w:r>
+      <w:proofErr w:type="spellStart"/>
+      <w:proofErr w:type="gramStart"/>
+      <w:r>
+        <w:rPr>
+          <w:rFonts w:cstheme="minorHAnsi"/>
+          <w:sz w:val="20"/>
+          <w:szCs w:val="20"/>
+        </w:rPr>
+        <w:t>arr</w:t>
+      </w:r>
+      <w:proofErr w:type="spellEnd"/>
+      <w:r>
+        <w:rPr>
+          <w:rFonts w:cstheme="minorHAnsi"/>
+          <w:sz w:val="20"/>
+          <w:szCs w:val="20"/>
+        </w:rPr>
+        <w:t>[</w:t>
+      </w:r>
+      <w:proofErr w:type="gramEnd"/>
+      <w:r>
+        <w:rPr>
+          <w:rFonts w:cstheme="minorHAnsi"/>
+          <w:sz w:val="20"/>
+          <w:szCs w:val="20"/>
+        </w:rPr>
+        <w:t xml:space="preserve">2] = new </w:t>
+      </w:r>
+      <w:proofErr w:type="spellStart"/>
+      <w:r>
+        <w:rPr>
+          <w:rFonts w:cstheme="minorHAnsi"/>
+          <w:sz w:val="20"/>
+          <w:szCs w:val="20"/>
+        </w:rPr>
+        <w:t>RedBlue</w:t>
+      </w:r>
+      <w:proofErr w:type="spellEnd"/>
+      <w:r>
+        <w:rPr>
+          <w:rFonts w:cstheme="minorHAnsi"/>
+          <w:sz w:val="20"/>
+          <w:szCs w:val="20"/>
+        </w:rPr>
+        <w:t>("Blue", 7);</w:t>
+      </w:r>
+    </w:p>
+    <w:p>
+      <w:pPr>
+        <w:rPr>
+          <w:rFonts w:cstheme="minorHAnsi"/>
+          <w:sz w:val="20"/>
+          <w:szCs w:val="20"/>
+        </w:rPr>
+      </w:pPr>
+      <w:r>
+        <w:rPr>
+          <w:rFonts w:cstheme="minorHAnsi"/>
+          <w:sz w:val="20"/>
+          <w:szCs w:val="20"/>
+        </w:rPr>
+        <w:t xml:space="preserve">    </w:t>
+      </w:r>
+      <w:proofErr w:type="spellStart"/>
+      <w:proofErr w:type="gramStart"/>
+      <w:r>
+        <w:rPr>
+          <w:rFonts w:cstheme="minorHAnsi"/>
+          <w:sz w:val="20"/>
+          <w:szCs w:val="20"/>
+        </w:rPr>
+        <w:t>arr</w:t>
+      </w:r>
+      <w:proofErr w:type="spellEnd"/>
+      <w:r>
+        <w:rPr>
+          <w:rFonts w:cstheme="minorHAnsi"/>
+          <w:sz w:val="20"/>
+          <w:szCs w:val="20"/>
+        </w:rPr>
+        <w:t>[</w:t>
+      </w:r>
+      <w:proofErr w:type="gramEnd"/>
+      <w:r>
+        <w:rPr>
+          <w:rFonts w:cstheme="minorHAnsi"/>
+          <w:sz w:val="20"/>
+          <w:szCs w:val="20"/>
+        </w:rPr>
+        <w:t xml:space="preserve">3] = new </w:t>
+      </w:r>
+      <w:proofErr w:type="spellStart"/>
+      <w:r>
+        <w:rPr>
+          <w:rFonts w:cstheme="minorHAnsi"/>
+          <w:sz w:val="20"/>
+          <w:szCs w:val="20"/>
+        </w:rPr>
+        <w:t>RedBlue</w:t>
+      </w:r>
+      <w:proofErr w:type="spellEnd"/>
+      <w:r>
+        <w:rPr>
+          <w:rFonts w:cstheme="minorHAnsi"/>
+          <w:sz w:val="20"/>
+          <w:szCs w:val="20"/>
+        </w:rPr>
+        <w:t>("Red", 1);</w:t>
+      </w:r>
+    </w:p>
+    <w:p>
+      <w:pPr>
+        <w:rPr>
+          <w:rFonts w:cstheme="minorHAnsi"/>
+          <w:sz w:val="20"/>
+          <w:szCs w:val="20"/>
+        </w:rPr>
+      </w:pPr>
+      <w:r>
+        <w:rPr>
+          <w:rFonts w:cstheme="minorHAnsi"/>
+          <w:sz w:val="20"/>
+          <w:szCs w:val="20"/>
+        </w:rPr>
+        <w:t xml:space="preserve">    </w:t>
+      </w:r>
+      <w:proofErr w:type="spellStart"/>
+      <w:proofErr w:type="gramStart"/>
+      <w:r>
+        <w:rPr>
+          <w:rFonts w:cstheme="minorHAnsi"/>
+          <w:sz w:val="20"/>
+          <w:szCs w:val="20"/>
+        </w:rPr>
+        <w:t>arr</w:t>
+      </w:r>
+      <w:proofErr w:type="spellEnd"/>
+      <w:r>
+        <w:rPr>
+          <w:rFonts w:cstheme="minorHAnsi"/>
+          <w:sz w:val="20"/>
+          <w:szCs w:val="20"/>
+        </w:rPr>
+        <w:t>[</w:t>
+      </w:r>
+      <w:proofErr w:type="gramEnd"/>
+      <w:r>
+        <w:rPr>
+          <w:rFonts w:cstheme="minorHAnsi"/>
+          <w:sz w:val="20"/>
+          <w:szCs w:val="20"/>
+        </w:rPr>
+        <w:t xml:space="preserve">4] = new </w:t>
+      </w:r>
+      <w:proofErr w:type="spellStart"/>
+      <w:r>
+        <w:rPr>
+          <w:rFonts w:cstheme="minorHAnsi"/>
+          <w:sz w:val="20"/>
+          <w:szCs w:val="20"/>
+        </w:rPr>
+        <w:t>RedBlue</w:t>
+      </w:r>
+      <w:proofErr w:type="spellEnd"/>
+      <w:r>
+        <w:rPr>
+          <w:rFonts w:cstheme="minorHAnsi"/>
+          <w:sz w:val="20"/>
+          <w:szCs w:val="20"/>
+        </w:rPr>
+        <w:t>("Red", 4);</w:t>
+      </w:r>
+    </w:p>
+    <w:p>
+      <w:pPr>
+        <w:rPr>
+          <w:rFonts w:cstheme="minorHAnsi"/>
+          <w:sz w:val="20"/>
+          <w:szCs w:val="20"/>
+        </w:rPr>
+      </w:pPr>
+      <w:r>
+        <w:rPr>
+          <w:rFonts w:cstheme="minorHAnsi"/>
+          <w:sz w:val="20"/>
+          <w:szCs w:val="20"/>
+        </w:rPr>
+        <w:t xml:space="preserve">    </w:t>
+      </w:r>
+      <w:proofErr w:type="spellStart"/>
+      <w:proofErr w:type="gramStart"/>
+      <w:r>
+        <w:rPr>
+          <w:rFonts w:cstheme="minorHAnsi"/>
+          <w:sz w:val="20"/>
+          <w:szCs w:val="20"/>
+        </w:rPr>
+        <w:t>arr</w:t>
+      </w:r>
+      <w:proofErr w:type="spellEnd"/>
+      <w:r>
+        <w:rPr>
+          <w:rFonts w:cstheme="minorHAnsi"/>
+          <w:sz w:val="20"/>
+          <w:szCs w:val="20"/>
+        </w:rPr>
+        <w:t>[</w:t>
+      </w:r>
+      <w:proofErr w:type="gramEnd"/>
+      <w:r>
+        <w:rPr>
+          <w:rFonts w:cstheme="minorHAnsi"/>
+          <w:sz w:val="20"/>
+          <w:szCs w:val="20"/>
+        </w:rPr>
+        <w:t xml:space="preserve">5] = new </w:t>
+      </w:r>
+      <w:proofErr w:type="spellStart"/>
+      <w:r>
+        <w:rPr>
+          <w:rFonts w:cstheme="minorHAnsi"/>
+          <w:sz w:val="20"/>
+          <w:szCs w:val="20"/>
+        </w:rPr>
+        <w:t>RedBlue</w:t>
+      </w:r>
+      <w:proofErr w:type="spellEnd"/>
+      <w:r>
+        <w:rPr>
+          <w:rFonts w:cstheme="minorHAnsi"/>
+          <w:sz w:val="20"/>
+          <w:szCs w:val="20"/>
+        </w:rPr>
+        <w:t>("Blue", 2);</w:t>
+      </w:r>
+    </w:p>
+    <w:p>
+      <w:pPr>
+        <w:rPr>
+          <w:rFonts w:cstheme="minorHAnsi"/>
+          <w:sz w:val="20"/>
+          <w:szCs w:val="20"/>
+        </w:rPr>
+      </w:pPr>
+      <w:r>
+        <w:rPr>
+          <w:rFonts w:cstheme="minorHAnsi"/>
+          <w:sz w:val="20"/>
+          <w:szCs w:val="20"/>
+        </w:rPr>
+        <w:t xml:space="preserve">    </w:t>
+      </w:r>
+      <w:proofErr w:type="spellStart"/>
+      <w:proofErr w:type="gramStart"/>
+      <w:r>
+        <w:rPr>
+          <w:rFonts w:cstheme="minorHAnsi"/>
+          <w:sz w:val="20"/>
+          <w:szCs w:val="20"/>
+        </w:rPr>
+        <w:t>arr</w:t>
+      </w:r>
+      <w:proofErr w:type="spellEnd"/>
+      <w:r>
+        <w:rPr>
+          <w:rFonts w:cstheme="minorHAnsi"/>
+          <w:sz w:val="20"/>
+          <w:szCs w:val="20"/>
+        </w:rPr>
+        <w:t>[</w:t>
+      </w:r>
+      <w:proofErr w:type="gramEnd"/>
+      <w:r>
+        <w:rPr>
+          <w:rFonts w:cstheme="minorHAnsi"/>
+          <w:sz w:val="20"/>
+          <w:szCs w:val="20"/>
+        </w:rPr>
+        <w:t xml:space="preserve">6] = new </w:t>
+      </w:r>
+      <w:proofErr w:type="spellStart"/>
+      <w:r>
+        <w:rPr>
+          <w:rFonts w:cstheme="minorHAnsi"/>
+          <w:sz w:val="20"/>
+          <w:szCs w:val="20"/>
+        </w:rPr>
+        <w:t>RedBlue</w:t>
+      </w:r>
+      <w:proofErr w:type="spellEnd"/>
+      <w:r>
+        <w:rPr>
+          <w:rFonts w:cstheme="minorHAnsi"/>
+          <w:sz w:val="20"/>
+          <w:szCs w:val="20"/>
+        </w:rPr>
+        <w:t>("Red", 6);</w:t>
+      </w:r>
+    </w:p>
+    <w:p>
+      <w:pPr>
+        <w:rPr>
+          <w:rFonts w:cstheme="minorHAnsi"/>
+          <w:sz w:val="20"/>
+          <w:szCs w:val="20"/>
+        </w:rPr>
+      </w:pPr>
+      <w:r>
+        <w:rPr>
+          <w:rFonts w:cstheme="minorHAnsi"/>
+          <w:sz w:val="20"/>
+          <w:szCs w:val="20"/>
+        </w:rPr>
+        <w:t xml:space="preserve">    print(</w:t>
+      </w:r>
+      <w:proofErr w:type="spellStart"/>
+      <w:r>
+        <w:rPr>
+          <w:rFonts w:cstheme="minorHAnsi"/>
+          <w:sz w:val="20"/>
+          <w:szCs w:val="20"/>
+        </w:rPr>
+        <w:t>arr</w:t>
+      </w:r>
+      <w:proofErr w:type="spellEnd"/>
+      <w:r>
+        <w:rPr>
+          <w:rFonts w:cstheme="minorHAnsi"/>
+          <w:sz w:val="20"/>
+          <w:szCs w:val="20"/>
+        </w:rPr>
+        <w:t>);</w:t>
+      </w:r>
+    </w:p>
+    <w:p>
+      <w:pPr>
+        <w:rPr>
+          <w:rFonts w:cstheme="minorHAnsi"/>
+          <w:sz w:val="20"/>
+          <w:szCs w:val="20"/>
+        </w:rPr>
+      </w:pPr>
+      <w:r>
+        <w:rPr>
+          <w:rFonts w:cstheme="minorHAnsi"/>
+          <w:sz w:val="20"/>
+          <w:szCs w:val="20"/>
+        </w:rPr>
+        <w:t xml:space="preserve">    sort(</w:t>
+      </w:r>
+      <w:proofErr w:type="spellStart"/>
+      <w:r>
+        <w:rPr>
+          <w:rFonts w:cstheme="minorHAnsi"/>
+          <w:sz w:val="20"/>
+          <w:szCs w:val="20"/>
+        </w:rPr>
+        <w:t>arr</w:t>
+      </w:r>
+      <w:proofErr w:type="spellEnd"/>
+      <w:r>
+        <w:rPr>
+          <w:rFonts w:cstheme="minorHAnsi"/>
+          <w:sz w:val="20"/>
+          <w:szCs w:val="20"/>
+        </w:rPr>
+        <w:t>);</w:t>
+      </w:r>
+    </w:p>
+    <w:p>
+      <w:pPr>
+        <w:rPr>
+          <w:rFonts w:cstheme="minorHAnsi"/>
+          <w:sz w:val="20"/>
+          <w:szCs w:val="20"/>
+        </w:rPr>
+      </w:pPr>
+      <w:r>
+        <w:rPr>
+          <w:rFonts w:cstheme="minorHAnsi"/>
+          <w:sz w:val="20"/>
+          <w:szCs w:val="20"/>
+        </w:rPr>
+        <w:t xml:space="preserve">  }</w:t>
+      </w:r>
+    </w:p>
+    <w:p>
+      <w:pPr>
+        <w:rPr>
+          <w:rFonts w:cstheme="minorHAnsi"/>
+          <w:sz w:val="20"/>
+          <w:szCs w:val="20"/>
+        </w:rPr>
+      </w:pPr>
+      <w:r>
+        <w:rPr>
+          <w:rFonts w:cstheme="minorHAnsi"/>
+          <w:sz w:val="20"/>
+          <w:szCs w:val="20"/>
+        </w:rPr>
+        <w:t xml:space="preserve">  </w:t>
+      </w:r>
+    </w:p>
+    <w:p>
+      <w:pPr>
+        <w:rPr>
+          <w:rFonts w:cstheme="minorHAnsi"/>
+          <w:b/>
+          <w:sz w:val="20"/>
+          <w:szCs w:val="20"/>
+        </w:rPr>
+      </w:pPr>
+      <w:r>
+        <w:rPr>
+          <w:rFonts w:cstheme="minorHAnsi"/>
+          <w:sz w:val="20"/>
+          <w:szCs w:val="20"/>
+        </w:rPr>
+        <w:t xml:space="preserve">  </w:t>
+      </w:r>
+      <w:r>
+        <w:rPr>
+          <w:rFonts w:cstheme="minorHAnsi"/>
+          <w:b/>
+          <w:sz w:val="20"/>
+          <w:szCs w:val="20"/>
+        </w:rPr>
+        <w:t xml:space="preserve">public static void </w:t>
+      </w:r>
+      <w:proofErr w:type="gramStart"/>
+      <w:r>
+        <w:rPr>
+          <w:rFonts w:cstheme="minorHAnsi"/>
+          <w:b/>
+          <w:sz w:val="20"/>
+          <w:szCs w:val="20"/>
+        </w:rPr>
+        <w:t>sort(</w:t>
+      </w:r>
+      <w:proofErr w:type="spellStart"/>
+      <w:proofErr w:type="gramEnd"/>
+      <w:r>
+        <w:rPr>
+          <w:rFonts w:cstheme="minorHAnsi"/>
+          <w:b/>
+          <w:sz w:val="20"/>
+          <w:szCs w:val="20"/>
+        </w:rPr>
+        <w:t>RedBlue</w:t>
+      </w:r>
+      <w:proofErr w:type="spellEnd"/>
+      <w:r>
+        <w:rPr>
+          <w:rFonts w:cstheme="minorHAnsi"/>
+          <w:b/>
+          <w:sz w:val="20"/>
+          <w:szCs w:val="20"/>
+        </w:rPr>
+        <w:t xml:space="preserve">[] </w:t>
+      </w:r>
+      <w:proofErr w:type="spellStart"/>
+      <w:r>
+        <w:rPr>
+          <w:rFonts w:cstheme="minorHAnsi"/>
+          <w:b/>
+          <w:sz w:val="20"/>
+          <w:szCs w:val="20"/>
+        </w:rPr>
+        <w:t>arr</w:t>
+      </w:r>
+      <w:proofErr w:type="spellEnd"/>
+      <w:r>
+        <w:rPr>
+          <w:rFonts w:cstheme="minorHAnsi"/>
+          <w:b/>
+          <w:sz w:val="20"/>
+          <w:szCs w:val="20"/>
+        </w:rPr>
+        <w:t>) {</w:t>
+      </w:r>
+    </w:p>
+    <w:p>
+      <w:pPr>
+        <w:rPr>
+          <w:rFonts w:cstheme="minorHAnsi"/>
+          <w:b/>
+          <w:sz w:val="20"/>
+          <w:szCs w:val="20"/>
+        </w:rPr>
+      </w:pPr>
+      <w:r>
+        <w:rPr>
+          <w:rFonts w:cstheme="minorHAnsi"/>
+          <w:b/>
+          <w:sz w:val="20"/>
+          <w:szCs w:val="20"/>
+        </w:rPr>
+        <w:t xml:space="preserve">    </w:t>
+      </w:r>
+      <w:proofErr w:type="spellStart"/>
+      <w:r>
+        <w:rPr>
+          <w:rFonts w:cstheme="minorHAnsi"/>
+          <w:b/>
+          <w:sz w:val="20"/>
+          <w:szCs w:val="20"/>
+        </w:rPr>
+        <w:t>int</w:t>
+      </w:r>
+      <w:proofErr w:type="spellEnd"/>
+      <w:r>
+        <w:rPr>
+          <w:rFonts w:cstheme="minorHAnsi"/>
+          <w:b/>
+          <w:sz w:val="20"/>
+          <w:szCs w:val="20"/>
+        </w:rPr>
+        <w:t xml:space="preserve"> </w:t>
+      </w:r>
+      <w:proofErr w:type="spellStart"/>
+      <w:r>
+        <w:rPr>
+          <w:rFonts w:cstheme="minorHAnsi"/>
+          <w:b/>
+          <w:sz w:val="20"/>
+          <w:szCs w:val="20"/>
+        </w:rPr>
+        <w:t>i</w:t>
+      </w:r>
+      <w:proofErr w:type="spellEnd"/>
+      <w:r>
+        <w:rPr>
+          <w:rFonts w:cstheme="minorHAnsi"/>
+          <w:b/>
+          <w:sz w:val="20"/>
+          <w:szCs w:val="20"/>
+        </w:rPr>
+        <w:t>=0;</w:t>
+      </w:r>
+    </w:p>
+    <w:p>
+      <w:pPr>
+        <w:rPr>
+          <w:rFonts w:cstheme="minorHAnsi"/>
+          <w:b/>
+          <w:sz w:val="20"/>
+          <w:szCs w:val="20"/>
+        </w:rPr>
+      </w:pPr>
+      <w:r>
+        <w:rPr>
+          <w:rFonts w:cstheme="minorHAnsi"/>
+          <w:b/>
+          <w:sz w:val="20"/>
+          <w:szCs w:val="20"/>
+        </w:rPr>
+        <w:t xml:space="preserve">    </w:t>
+      </w:r>
+      <w:proofErr w:type="spellStart"/>
+      <w:r>
+        <w:rPr>
+          <w:rFonts w:cstheme="minorHAnsi"/>
+          <w:b/>
+          <w:sz w:val="20"/>
+          <w:szCs w:val="20"/>
+        </w:rPr>
+        <w:t>int</w:t>
+      </w:r>
+      <w:proofErr w:type="spellEnd"/>
+      <w:r>
+        <w:rPr>
+          <w:rFonts w:cstheme="minorHAnsi"/>
+          <w:b/>
+          <w:sz w:val="20"/>
+          <w:szCs w:val="20"/>
+        </w:rPr>
+        <w:t xml:space="preserve"> j=</w:t>
+      </w:r>
+      <w:proofErr w:type="gramStart"/>
+      <w:r>
+        <w:rPr>
+          <w:rFonts w:cstheme="minorHAnsi"/>
+          <w:b/>
+          <w:sz w:val="20"/>
+          <w:szCs w:val="20"/>
+        </w:rPr>
+        <w:t>arr.length</w:t>
+      </w:r>
+      <w:proofErr w:type="gramEnd"/>
+      <w:r>
+        <w:rPr>
+          <w:rFonts w:cstheme="minorHAnsi"/>
+          <w:b/>
+          <w:sz w:val="20"/>
+          <w:szCs w:val="20"/>
+        </w:rPr>
+        <w:t>-1;</w:t>
+      </w:r>
+    </w:p>
+    <w:p>
+      <w:pPr>
+        <w:rPr>
+          <w:rFonts w:cstheme="minorHAnsi"/>
+          <w:b/>
+          <w:sz w:val="20"/>
+          <w:szCs w:val="20"/>
+        </w:rPr>
+      </w:pPr>
+      <w:r>
+        <w:rPr>
+          <w:rFonts w:cstheme="minorHAnsi"/>
+          <w:b/>
+          <w:sz w:val="20"/>
+          <w:szCs w:val="20"/>
+        </w:rPr>
+        <w:t xml:space="preserve">    while (</w:t>
+      </w:r>
+      <w:proofErr w:type="spellStart"/>
+      <w:r>
+        <w:rPr>
+          <w:rFonts w:cstheme="minorHAnsi"/>
+          <w:b/>
+          <w:sz w:val="20"/>
+          <w:szCs w:val="20"/>
+        </w:rPr>
+        <w:t>i</w:t>
+      </w:r>
+      <w:proofErr w:type="spellEnd"/>
+      <w:r>
+        <w:rPr>
+          <w:rFonts w:cstheme="minorHAnsi"/>
+          <w:b/>
+          <w:sz w:val="20"/>
+          <w:szCs w:val="20"/>
+        </w:rPr>
+        <w:t>&lt;j) {</w:t>
+      </w:r>
+    </w:p>
+    <w:p>
+      <w:pPr>
+        <w:rPr>
+          <w:rFonts w:cstheme="minorHAnsi"/>
+          <w:b/>
+          <w:sz w:val="20"/>
+          <w:szCs w:val="20"/>
+        </w:rPr>
+      </w:pPr>
+      <w:r>
+        <w:rPr>
+          <w:rFonts w:cstheme="minorHAnsi"/>
+          <w:b/>
+          <w:sz w:val="20"/>
+          <w:szCs w:val="20"/>
+        </w:rPr>
+        <w:t xml:space="preserve">      if (</w:t>
+      </w:r>
+      <w:proofErr w:type="spellStart"/>
+      <w:r>
+        <w:rPr>
+          <w:rFonts w:cstheme="minorHAnsi"/>
+          <w:b/>
+          <w:sz w:val="20"/>
+          <w:szCs w:val="20"/>
+        </w:rPr>
+        <w:t>arr</w:t>
+      </w:r>
+      <w:proofErr w:type="spellEnd"/>
+      <w:r>
+        <w:rPr>
+          <w:rFonts w:cstheme="minorHAnsi"/>
+          <w:b/>
+          <w:sz w:val="20"/>
+          <w:szCs w:val="20"/>
+        </w:rPr>
+        <w:t>[</w:t>
+      </w:r>
+      <w:proofErr w:type="spellStart"/>
+      <w:r>
+        <w:rPr>
+          <w:rFonts w:cstheme="minorHAnsi"/>
+          <w:b/>
+          <w:sz w:val="20"/>
+          <w:szCs w:val="20"/>
+        </w:rPr>
+        <w:t>i</w:t>
+      </w:r>
+      <w:proofErr w:type="spellEnd"/>
+      <w:proofErr w:type="gramStart"/>
+      <w:r>
+        <w:rPr>
+          <w:rFonts w:cstheme="minorHAnsi"/>
+          <w:b/>
+          <w:sz w:val="20"/>
+          <w:szCs w:val="20"/>
+        </w:rPr>
+        <w:t>].</w:t>
+      </w:r>
+      <w:proofErr w:type="spellStart"/>
+      <w:r>
+        <w:rPr>
+          <w:rFonts w:cstheme="minorHAnsi"/>
+          <w:b/>
+          <w:sz w:val="20"/>
+          <w:szCs w:val="20"/>
+        </w:rPr>
+        <w:t>color</w:t>
+      </w:r>
+      <w:proofErr w:type="gramEnd"/>
+      <w:r>
+        <w:rPr>
+          <w:rFonts w:cstheme="minorHAnsi"/>
+          <w:b/>
+          <w:sz w:val="20"/>
+          <w:szCs w:val="20"/>
+        </w:rPr>
+        <w:t>.equals</w:t>
+      </w:r>
+      <w:proofErr w:type="spellEnd"/>
+      <w:r>
+        <w:rPr>
+          <w:rFonts w:cstheme="minorHAnsi"/>
+          <w:b/>
+          <w:sz w:val="20"/>
+          <w:szCs w:val="20"/>
+        </w:rPr>
+        <w:t>("Red"))</w:t>
+      </w:r>
+    </w:p>
+    <w:p>
+      <w:pPr>
+        <w:rPr>
+          <w:rFonts w:cstheme="minorHAnsi"/>
+          <w:b/>
+          <w:sz w:val="20"/>
+          <w:szCs w:val="20"/>
+        </w:rPr>
+      </w:pPr>
+      <w:r>
+        <w:rPr>
+          <w:rFonts w:cstheme="minorHAnsi"/>
+          <w:b/>
+          <w:sz w:val="20"/>
+          <w:szCs w:val="20"/>
+        </w:rPr>
+        <w:t xml:space="preserve">        </w:t>
+      </w:r>
+      <w:proofErr w:type="spellStart"/>
+      <w:r>
+        <w:rPr>
+          <w:rFonts w:cstheme="minorHAnsi"/>
+          <w:b/>
+          <w:sz w:val="20"/>
+          <w:szCs w:val="20"/>
+        </w:rPr>
+        <w:t>i</w:t>
+      </w:r>
+      <w:proofErr w:type="spellEnd"/>
+      <w:r>
+        <w:rPr>
+          <w:rFonts w:cstheme="minorHAnsi"/>
+          <w:b/>
+          <w:sz w:val="20"/>
+          <w:szCs w:val="20"/>
+        </w:rPr>
+        <w:t>++;</w:t>
+      </w:r>
+    </w:p>
+    <w:p>
+      <w:pPr>
+        <w:rPr>
+          <w:rFonts w:cstheme="minorHAnsi"/>
+          <w:b/>
+          <w:sz w:val="20"/>
+          <w:szCs w:val="20"/>
+        </w:rPr>
+      </w:pPr>
+      <w:r>
+        <w:rPr>
+          <w:rFonts w:cstheme="minorHAnsi"/>
+          <w:b/>
+          <w:sz w:val="20"/>
+          <w:szCs w:val="20"/>
+        </w:rPr>
+        <w:t xml:space="preserve">      if (</w:t>
+      </w:r>
+      <w:proofErr w:type="spellStart"/>
+      <w:r>
+        <w:rPr>
+          <w:rFonts w:cstheme="minorHAnsi"/>
+          <w:b/>
+          <w:sz w:val="20"/>
+          <w:szCs w:val="20"/>
+        </w:rPr>
+        <w:t>arr</w:t>
+      </w:r>
+      <w:proofErr w:type="spellEnd"/>
+      <w:r>
+        <w:rPr>
+          <w:rFonts w:cstheme="minorHAnsi"/>
+          <w:b/>
+          <w:sz w:val="20"/>
+          <w:szCs w:val="20"/>
+        </w:rPr>
+        <w:t>[j</w:t>
+      </w:r>
+      <w:proofErr w:type="gramStart"/>
+      <w:r>
+        <w:rPr>
+          <w:rFonts w:cstheme="minorHAnsi"/>
+          <w:b/>
+          <w:sz w:val="20"/>
+          <w:szCs w:val="20"/>
+        </w:rPr>
+        <w:t>].</w:t>
+      </w:r>
+      <w:proofErr w:type="spellStart"/>
+      <w:r>
+        <w:rPr>
+          <w:rFonts w:cstheme="minorHAnsi"/>
+          <w:b/>
+          <w:sz w:val="20"/>
+          <w:szCs w:val="20"/>
+        </w:rPr>
+        <w:t>color</w:t>
+      </w:r>
+      <w:proofErr w:type="gramEnd"/>
+      <w:r>
+        <w:rPr>
+          <w:rFonts w:cstheme="minorHAnsi"/>
+          <w:b/>
+          <w:sz w:val="20"/>
+          <w:szCs w:val="20"/>
+        </w:rPr>
+        <w:t>.equals</w:t>
+      </w:r>
+      <w:proofErr w:type="spellEnd"/>
+      <w:r>
+        <w:rPr>
+          <w:rFonts w:cstheme="minorHAnsi"/>
+          <w:b/>
+          <w:sz w:val="20"/>
+          <w:szCs w:val="20"/>
+        </w:rPr>
+        <w:t>("Blue"))</w:t>
+      </w:r>
+    </w:p>
+    <w:p>
+      <w:pPr>
+        <w:rPr>
+          <w:rFonts w:cstheme="minorHAnsi"/>
+          <w:b/>
+          <w:sz w:val="20"/>
+          <w:szCs w:val="20"/>
+        </w:rPr>
+      </w:pPr>
+      <w:r>
+        <w:rPr>
+          <w:rFonts w:cstheme="minorHAnsi"/>
+          <w:b/>
+          <w:sz w:val="20"/>
+          <w:szCs w:val="20"/>
+        </w:rPr>
+        <w:t xml:space="preserve">        j--;</w:t>
+      </w:r>
+    </w:p>
+    <w:p>
+      <w:pPr>
+        <w:rPr>
+          <w:rFonts w:cstheme="minorHAnsi"/>
+          <w:b/>
+          <w:sz w:val="20"/>
+          <w:szCs w:val="20"/>
+        </w:rPr>
+      </w:pPr>
+      <w:r>
+        <w:rPr>
+          <w:rFonts w:cstheme="minorHAnsi"/>
+          <w:b/>
+          <w:sz w:val="20"/>
+          <w:szCs w:val="20"/>
+        </w:rPr>
+        <w:t xml:space="preserve">      if (</w:t>
+      </w:r>
+      <w:proofErr w:type="spellStart"/>
+      <w:r>
+        <w:rPr>
+          <w:rFonts w:cstheme="minorHAnsi"/>
+          <w:b/>
+          <w:sz w:val="20"/>
+          <w:szCs w:val="20"/>
+        </w:rPr>
+        <w:t>arr</w:t>
+      </w:r>
+      <w:proofErr w:type="spellEnd"/>
+      <w:r>
+        <w:rPr>
+          <w:rFonts w:cstheme="minorHAnsi"/>
+          <w:b/>
+          <w:sz w:val="20"/>
+          <w:szCs w:val="20"/>
+        </w:rPr>
+        <w:t>[</w:t>
+      </w:r>
+      <w:proofErr w:type="spellStart"/>
+      <w:r>
+        <w:rPr>
+          <w:rFonts w:cstheme="minorHAnsi"/>
+          <w:b/>
+          <w:sz w:val="20"/>
+          <w:szCs w:val="20"/>
+        </w:rPr>
+        <w:t>i</w:t>
+      </w:r>
+      <w:proofErr w:type="spellEnd"/>
+      <w:proofErr w:type="gramStart"/>
+      <w:r>
+        <w:rPr>
+          <w:rFonts w:cstheme="minorHAnsi"/>
+          <w:b/>
+          <w:sz w:val="20"/>
+          <w:szCs w:val="20"/>
+        </w:rPr>
+        <w:t>].</w:t>
+      </w:r>
+      <w:proofErr w:type="spellStart"/>
+      <w:r>
+        <w:rPr>
+          <w:rFonts w:cstheme="minorHAnsi"/>
+          <w:b/>
+          <w:sz w:val="20"/>
+          <w:szCs w:val="20"/>
+        </w:rPr>
+        <w:t>color</w:t>
+      </w:r>
+      <w:proofErr w:type="gramEnd"/>
+      <w:r>
+        <w:rPr>
+          <w:rFonts w:cstheme="minorHAnsi"/>
+          <w:b/>
+          <w:sz w:val="20"/>
+          <w:szCs w:val="20"/>
+        </w:rPr>
+        <w:t>.equals</w:t>
+      </w:r>
+      <w:proofErr w:type="spellEnd"/>
+      <w:r>
+        <w:rPr>
+          <w:rFonts w:cstheme="minorHAnsi"/>
+          <w:b/>
+          <w:sz w:val="20"/>
+          <w:szCs w:val="20"/>
+        </w:rPr>
+        <w:t xml:space="preserve">("Blue") &amp;&amp; </w:t>
+      </w:r>
+      <w:proofErr w:type="spellStart"/>
+      <w:r>
+        <w:rPr>
+          <w:rFonts w:cstheme="minorHAnsi"/>
+          <w:b/>
+          <w:sz w:val="20"/>
+          <w:szCs w:val="20"/>
+        </w:rPr>
+        <w:t>arr</w:t>
+      </w:r>
+      <w:proofErr w:type="spellEnd"/>
+      <w:r>
+        <w:rPr>
+          <w:rFonts w:cstheme="minorHAnsi"/>
+          <w:b/>
+          <w:sz w:val="20"/>
+          <w:szCs w:val="20"/>
+        </w:rPr>
+        <w:t>[j].</w:t>
+      </w:r>
+      <w:proofErr w:type="spellStart"/>
+      <w:r>
+        <w:rPr>
+          <w:rFonts w:cstheme="minorHAnsi"/>
+          <w:b/>
+          <w:sz w:val="20"/>
+          <w:szCs w:val="20"/>
+        </w:rPr>
+        <w:t>color.equals</w:t>
+      </w:r>
+      <w:proofErr w:type="spellEnd"/>
+      <w:r>
+        <w:rPr>
+          <w:rFonts w:cstheme="minorHAnsi"/>
+          <w:b/>
+          <w:sz w:val="20"/>
+          <w:szCs w:val="20"/>
+        </w:rPr>
+        <w:t>("Red")) {</w:t>
+      </w:r>
+    </w:p>
+    <w:p>
+      <w:pPr>
+        <w:rPr>
+          <w:rFonts w:cstheme="minorHAnsi"/>
+          <w:b/>
+          <w:sz w:val="20"/>
+          <w:szCs w:val="20"/>
+        </w:rPr>
+      </w:pPr>
+      <w:r>
+        <w:rPr>
+          <w:rFonts w:cstheme="minorHAnsi"/>
+          <w:b/>
+          <w:sz w:val="20"/>
+          <w:szCs w:val="20"/>
+        </w:rPr>
+        <w:t xml:space="preserve">        swap(</w:t>
+      </w:r>
+      <w:proofErr w:type="spellStart"/>
+      <w:proofErr w:type="gramStart"/>
+      <w:r>
+        <w:rPr>
+          <w:rFonts w:cstheme="minorHAnsi"/>
+          <w:b/>
+          <w:sz w:val="20"/>
+          <w:szCs w:val="20"/>
+        </w:rPr>
+        <w:t>arr,i</w:t>
+      </w:r>
+      <w:proofErr w:type="gramEnd"/>
+      <w:r>
+        <w:rPr>
+          <w:rFonts w:cstheme="minorHAnsi"/>
+          <w:b/>
+          <w:sz w:val="20"/>
+          <w:szCs w:val="20"/>
+        </w:rPr>
+        <w:t>,j</w:t>
+      </w:r>
+      <w:proofErr w:type="spellEnd"/>
+      <w:r>
+        <w:rPr>
+          <w:rFonts w:cstheme="minorHAnsi"/>
+          <w:b/>
+          <w:sz w:val="20"/>
+          <w:szCs w:val="20"/>
+        </w:rPr>
+        <w:t>);</w:t>
+      </w:r>
+    </w:p>
+    <w:p>
+      <w:pPr>
+        <w:rPr>
+          <w:rFonts w:cstheme="minorHAnsi"/>
+          <w:b/>
+          <w:sz w:val="20"/>
+          <w:szCs w:val="20"/>
+        </w:rPr>
+      </w:pPr>
+      <w:r>
+        <w:rPr>
+          <w:rFonts w:cstheme="minorHAnsi"/>
+          <w:b/>
+          <w:sz w:val="20"/>
+          <w:szCs w:val="20"/>
+        </w:rPr>
+        <w:t xml:space="preserve">        </w:t>
+      </w:r>
+      <w:proofErr w:type="spellStart"/>
+      <w:r>
+        <w:rPr>
+          <w:rFonts w:cstheme="minorHAnsi"/>
+          <w:b/>
+          <w:sz w:val="20"/>
+          <w:szCs w:val="20"/>
+        </w:rPr>
+        <w:t>i</w:t>
+      </w:r>
+      <w:proofErr w:type="spellEnd"/>
+      <w:r>
+        <w:rPr>
+          <w:rFonts w:cstheme="minorHAnsi"/>
+          <w:b/>
+          <w:sz w:val="20"/>
+          <w:szCs w:val="20"/>
+        </w:rPr>
+        <w:t>++;</w:t>
+      </w:r>
+    </w:p>
+    <w:p>
+      <w:pPr>
+        <w:rPr>
+          <w:rFonts w:cstheme="minorHAnsi"/>
+          <w:b/>
+          <w:sz w:val="20"/>
+          <w:szCs w:val="20"/>
+        </w:rPr>
+      </w:pPr>
+      <w:r>
+        <w:rPr>
+          <w:rFonts w:cstheme="minorHAnsi"/>
+          <w:b/>
+          <w:sz w:val="20"/>
+          <w:szCs w:val="20"/>
+        </w:rPr>
+        <w:t xml:space="preserve">        j--;</w:t>
+      </w:r>
+    </w:p>
+    <w:p>
+      <w:pPr>
+        <w:rPr>
+          <w:rFonts w:cstheme="minorHAnsi"/>
+          <w:b/>
+          <w:sz w:val="20"/>
+          <w:szCs w:val="20"/>
+        </w:rPr>
+      </w:pPr>
+      <w:r>
+        <w:rPr>
+          <w:rFonts w:cstheme="minorHAnsi"/>
+          <w:b/>
+          <w:sz w:val="20"/>
+          <w:szCs w:val="20"/>
+        </w:rPr>
+        <w:t xml:space="preserve">      }</w:t>
+      </w:r>
+    </w:p>
+    <w:p>
+      <w:pPr>
+        <w:rPr>
+          <w:rFonts w:cstheme="minorHAnsi"/>
+          <w:b/>
+          <w:sz w:val="20"/>
+          <w:szCs w:val="20"/>
+        </w:rPr>
+      </w:pPr>
+      <w:r>
+        <w:rPr>
+          <w:rFonts w:cstheme="minorHAnsi"/>
+          <w:b/>
+          <w:sz w:val="20"/>
+          <w:szCs w:val="20"/>
+        </w:rPr>
+        <w:t xml:space="preserve">      print(</w:t>
+      </w:r>
+      <w:proofErr w:type="spellStart"/>
+      <w:r>
+        <w:rPr>
+          <w:rFonts w:cstheme="minorHAnsi"/>
+          <w:b/>
+          <w:sz w:val="20"/>
+          <w:szCs w:val="20"/>
+        </w:rPr>
+        <w:t>arr</w:t>
+      </w:r>
+      <w:proofErr w:type="spellEnd"/>
+      <w:r>
+        <w:rPr>
+          <w:rFonts w:cstheme="minorHAnsi"/>
+          <w:b/>
+          <w:sz w:val="20"/>
+          <w:szCs w:val="20"/>
+        </w:rPr>
+        <w:t>);</w:t>
+      </w:r>
+    </w:p>
+    <w:p>
+      <w:pPr>
+        <w:rPr>
+          <w:rFonts w:cstheme="minorHAnsi"/>
+          <w:b/>
+          <w:sz w:val="20"/>
+          <w:szCs w:val="20"/>
+        </w:rPr>
+      </w:pPr>
+      <w:r>
+        <w:rPr>
+          <w:rFonts w:cstheme="minorHAnsi"/>
+          <w:b/>
+          <w:sz w:val="20"/>
+          <w:szCs w:val="20"/>
+        </w:rPr>
+        <w:t xml:space="preserve">    }</w:t>
+      </w:r>
+    </w:p>
+    <w:p>
+      <w:pPr>
+        <w:rPr>
+          <w:rFonts w:cstheme="minorHAnsi"/>
+          <w:b/>
+          <w:sz w:val="20"/>
+          <w:szCs w:val="20"/>
+        </w:rPr>
+      </w:pPr>
+      <w:r>
+        <w:rPr>
+          <w:rFonts w:cstheme="minorHAnsi"/>
+          <w:b/>
+          <w:sz w:val="20"/>
+          <w:szCs w:val="20"/>
+        </w:rPr>
+        <w:t xml:space="preserve">  }</w:t>
+      </w:r>
+    </w:p>
+    <w:p>
+      <w:pPr>
+        <w:rPr>
+          <w:rFonts w:cstheme="minorHAnsi"/>
+          <w:sz w:val="20"/>
+          <w:szCs w:val="20"/>
+        </w:rPr>
+      </w:pPr>
+      <w:r>
+        <w:rPr>
+          <w:rFonts w:cstheme="minorHAnsi"/>
+          <w:sz w:val="20"/>
+          <w:szCs w:val="20"/>
+        </w:rPr>
+        <w:t xml:space="preserve">  </w:t>
+      </w:r>
+    </w:p>
+    <w:p>
+      <w:pPr>
+        <w:rPr>
+          <w:rFonts w:cstheme="minorHAnsi"/>
+          <w:sz w:val="20"/>
+          <w:szCs w:val="20"/>
+        </w:rPr>
+      </w:pPr>
+      <w:r>
+        <w:rPr>
+          <w:rFonts w:cstheme="minorHAnsi"/>
+          <w:sz w:val="20"/>
+          <w:szCs w:val="20"/>
+        </w:rPr>
+        <w:t xml:space="preserve">  public static void </w:t>
+      </w:r>
+      <w:proofErr w:type="gramStart"/>
+      <w:r>
+        <w:rPr>
+          <w:rFonts w:cstheme="minorHAnsi"/>
+          <w:sz w:val="20"/>
+          <w:szCs w:val="20"/>
+        </w:rPr>
+        <w:t>print(</w:t>
+      </w:r>
+      <w:proofErr w:type="spellStart"/>
+      <w:proofErr w:type="gramEnd"/>
+      <w:r>
+        <w:rPr>
+          <w:rFonts w:cstheme="minorHAnsi"/>
+          <w:sz w:val="20"/>
+          <w:szCs w:val="20"/>
+        </w:rPr>
+        <w:t>RedBlue</w:t>
+      </w:r>
+      <w:proofErr w:type="spellEnd"/>
+      <w:r>
+        <w:rPr>
+          <w:rFonts w:cstheme="minorHAnsi"/>
+          <w:sz w:val="20"/>
+          <w:szCs w:val="20"/>
+        </w:rPr>
+        <w:t xml:space="preserve">[] </w:t>
+      </w:r>
+      <w:proofErr w:type="spellStart"/>
+      <w:r>
+        <w:rPr>
+          <w:rFonts w:cstheme="minorHAnsi"/>
+          <w:sz w:val="20"/>
+          <w:szCs w:val="20"/>
+        </w:rPr>
+        <w:t>arr</w:t>
+      </w:r>
+      <w:proofErr w:type="spellEnd"/>
+      <w:r>
+        <w:rPr>
+          <w:rFonts w:cstheme="minorHAnsi"/>
+          <w:sz w:val="20"/>
+          <w:szCs w:val="20"/>
+        </w:rPr>
+        <w:t>) {</w:t>
+      </w:r>
+    </w:p>
+    <w:p>
+      <w:pPr>
+        <w:rPr>
+          <w:rFonts w:cstheme="minorHAnsi"/>
+          <w:sz w:val="20"/>
+          <w:szCs w:val="20"/>
+        </w:rPr>
+      </w:pPr>
+      <w:r>
+        <w:rPr>
+          <w:rFonts w:cstheme="minorHAnsi"/>
+          <w:sz w:val="20"/>
+          <w:szCs w:val="20"/>
+        </w:rPr>
+        <w:t xml:space="preserve">    </w:t>
+      </w:r>
+      <w:proofErr w:type="spellStart"/>
+      <w:r>
+        <w:rPr>
+          <w:rFonts w:cstheme="minorHAnsi"/>
+          <w:sz w:val="20"/>
+          <w:szCs w:val="20"/>
+        </w:rPr>
+        <w:t>System.out.print</w:t>
+      </w:r>
+      <w:proofErr w:type="spellEnd"/>
+      <w:r>
+        <w:rPr>
+          <w:rFonts w:cstheme="minorHAnsi"/>
+          <w:sz w:val="20"/>
+          <w:szCs w:val="20"/>
+        </w:rPr>
+        <w:t>("[ | ");</w:t>
+      </w:r>
+    </w:p>
+    <w:p>
+      <w:pPr>
+        <w:rPr>
+          <w:rFonts w:cstheme="minorHAnsi"/>
+          <w:sz w:val="20"/>
+          <w:szCs w:val="20"/>
+        </w:rPr>
+      </w:pPr>
+      <w:r>
+        <w:rPr>
+          <w:rFonts w:cstheme="minorHAnsi"/>
+          <w:sz w:val="20"/>
+          <w:szCs w:val="20"/>
+        </w:rPr>
+        <w:t xml:space="preserve">    for (</w:t>
+      </w:r>
+      <w:proofErr w:type="spellStart"/>
+      <w:r>
+        <w:rPr>
+          <w:rFonts w:cstheme="minorHAnsi"/>
+          <w:sz w:val="20"/>
+          <w:szCs w:val="20"/>
+        </w:rPr>
+        <w:t>RedBlue</w:t>
+      </w:r>
+      <w:proofErr w:type="spellEnd"/>
+      <w:r>
+        <w:rPr>
+          <w:rFonts w:cstheme="minorHAnsi"/>
+          <w:sz w:val="20"/>
+          <w:szCs w:val="20"/>
+        </w:rPr>
+        <w:t xml:space="preserve"> </w:t>
+      </w:r>
+      <w:proofErr w:type="gramStart"/>
+      <w:r>
+        <w:rPr>
+          <w:rFonts w:cstheme="minorHAnsi"/>
+          <w:sz w:val="20"/>
+          <w:szCs w:val="20"/>
+        </w:rPr>
+        <w:t>a :</w:t>
+      </w:r>
+      <w:proofErr w:type="gramEnd"/>
+      <w:r>
+        <w:rPr>
+          <w:rFonts w:cstheme="minorHAnsi"/>
+          <w:sz w:val="20"/>
+          <w:szCs w:val="20"/>
+        </w:rPr>
+        <w:t xml:space="preserve"> </w:t>
+      </w:r>
+      <w:proofErr w:type="spellStart"/>
+      <w:r>
+        <w:rPr>
+          <w:rFonts w:cstheme="minorHAnsi"/>
+          <w:sz w:val="20"/>
+          <w:szCs w:val="20"/>
+        </w:rPr>
+        <w:t>arr</w:t>
+      </w:r>
+      <w:proofErr w:type="spellEnd"/>
+      <w:r>
+        <w:rPr>
+          <w:rFonts w:cstheme="minorHAnsi"/>
+          <w:sz w:val="20"/>
+          <w:szCs w:val="20"/>
+        </w:rPr>
+        <w:t>)</w:t>
+      </w:r>
+    </w:p>
+    <w:p>
+      <w:pPr>
+        <w:rPr>
+          <w:rFonts w:cstheme="minorHAnsi"/>
+          <w:sz w:val="20"/>
+          <w:szCs w:val="20"/>
+        </w:rPr>
+      </w:pPr>
+      <w:r>
+        <w:rPr>
+          <w:rFonts w:cstheme="minorHAnsi"/>
+          <w:sz w:val="20"/>
+          <w:szCs w:val="20"/>
+        </w:rPr>
+        <w:t xml:space="preserve">      </w:t>
+      </w:r>
+      <w:proofErr w:type="spellStart"/>
+      <w:r>
+        <w:rPr>
+          <w:rFonts w:cstheme="minorHAnsi"/>
+          <w:sz w:val="20"/>
+          <w:szCs w:val="20"/>
+        </w:rPr>
+        <w:t>System.out.print</w:t>
+      </w:r>
+      <w:proofErr w:type="spellEnd"/>
+      <w:r>
+        <w:rPr>
+          <w:rFonts w:cstheme="minorHAnsi"/>
+          <w:sz w:val="20"/>
+          <w:szCs w:val="20"/>
+        </w:rPr>
+        <w:t>(</w:t>
+      </w:r>
+      <w:proofErr w:type="spellStart"/>
+      <w:proofErr w:type="gramStart"/>
+      <w:r>
+        <w:rPr>
+          <w:rFonts w:cstheme="minorHAnsi"/>
+          <w:sz w:val="20"/>
+          <w:szCs w:val="20"/>
+        </w:rPr>
+        <w:t>a.color</w:t>
+      </w:r>
+      <w:proofErr w:type="spellEnd"/>
+      <w:proofErr w:type="gramEnd"/>
+      <w:r>
+        <w:rPr>
+          <w:rFonts w:cstheme="minorHAnsi"/>
+          <w:sz w:val="20"/>
+          <w:szCs w:val="20"/>
+        </w:rPr>
+        <w:t xml:space="preserve"> + "," + </w:t>
+      </w:r>
+      <w:proofErr w:type="spellStart"/>
+      <w:r>
+        <w:rPr>
+          <w:rFonts w:cstheme="minorHAnsi"/>
+          <w:sz w:val="20"/>
+          <w:szCs w:val="20"/>
+        </w:rPr>
+        <w:t>a.value</w:t>
+      </w:r>
+      <w:proofErr w:type="spellEnd"/>
+      <w:r>
+        <w:rPr>
+          <w:rFonts w:cstheme="minorHAnsi"/>
+          <w:sz w:val="20"/>
+          <w:szCs w:val="20"/>
+        </w:rPr>
+        <w:t xml:space="preserve"> + " | ");</w:t>
+      </w:r>
+    </w:p>
+    <w:p>
+      <w:pPr>
+        <w:rPr>
+          <w:rFonts w:cstheme="minorHAnsi"/>
+          <w:sz w:val="20"/>
+          <w:szCs w:val="20"/>
+        </w:rPr>
+      </w:pPr>
+      <w:r>
+        <w:rPr>
+          <w:rFonts w:cstheme="minorHAnsi"/>
+          <w:sz w:val="20"/>
+          <w:szCs w:val="20"/>
+        </w:rPr>
+        <w:t xml:space="preserve">    </w:t>
+      </w:r>
+      <w:proofErr w:type="spellStart"/>
+      <w:r>
+        <w:rPr>
+          <w:rFonts w:cstheme="minorHAnsi"/>
+          <w:sz w:val="20"/>
+          <w:szCs w:val="20"/>
+        </w:rPr>
+        <w:t>System.out.println</w:t>
+      </w:r>
+      <w:proofErr w:type="spellEnd"/>
+      <w:r>
+        <w:rPr>
+          <w:rFonts w:cstheme="minorHAnsi"/>
+          <w:sz w:val="20"/>
+          <w:szCs w:val="20"/>
+        </w:rPr>
+        <w:t>("]");</w:t>
+      </w:r>
+    </w:p>
+    <w:p>
+      <w:pPr>
+        <w:rPr>
+          <w:rFonts w:cstheme="minorHAnsi"/>
+          <w:sz w:val="20"/>
+          <w:szCs w:val="20"/>
+        </w:rPr>
+      </w:pPr>
+      <w:r>
+        <w:rPr>
+          <w:rFonts w:cstheme="minorHAnsi"/>
+          <w:sz w:val="20"/>
+          <w:szCs w:val="20"/>
+        </w:rPr>
+        <w:t xml:space="preserve">  }</w:t>
+      </w:r>
+    </w:p>
+    <w:p>
+      <w:pPr>
+        <w:rPr>
+          <w:rFonts w:cstheme="minorHAnsi"/>
+          <w:sz w:val="20"/>
+          <w:szCs w:val="20"/>
+        </w:rPr>
+      </w:pPr>
+      <w:r>
+        <w:rPr>
+          <w:rFonts w:cstheme="minorHAnsi"/>
+          <w:sz w:val="20"/>
+          <w:szCs w:val="20"/>
+        </w:rPr>
+        <w:t xml:space="preserve">  </w:t>
+      </w:r>
+    </w:p>
+    <w:p>
+      <w:pPr>
+        <w:rPr>
+          <w:rFonts w:cstheme="minorHAnsi"/>
+          <w:sz w:val="20"/>
+          <w:szCs w:val="20"/>
+        </w:rPr>
+      </w:pPr>
+      <w:r>
+        <w:rPr>
+          <w:rFonts w:cstheme="minorHAnsi"/>
+          <w:sz w:val="20"/>
+          <w:szCs w:val="20"/>
+        </w:rPr>
+        <w:t xml:space="preserve">  public static void </w:t>
+      </w:r>
+      <w:proofErr w:type="gramStart"/>
+      <w:r>
+        <w:rPr>
+          <w:rFonts w:cstheme="minorHAnsi"/>
+          <w:sz w:val="20"/>
+          <w:szCs w:val="20"/>
+        </w:rPr>
+        <w:t>swap(</w:t>
+      </w:r>
+      <w:proofErr w:type="spellStart"/>
+      <w:proofErr w:type="gramEnd"/>
+      <w:r>
+        <w:rPr>
+          <w:rFonts w:cstheme="minorHAnsi"/>
+          <w:sz w:val="20"/>
+          <w:szCs w:val="20"/>
+        </w:rPr>
+        <w:t>RedBlue</w:t>
+      </w:r>
+      <w:proofErr w:type="spellEnd"/>
+      <w:r>
+        <w:rPr>
+          <w:rFonts w:cstheme="minorHAnsi"/>
+          <w:sz w:val="20"/>
+          <w:szCs w:val="20"/>
+        </w:rPr>
+        <w:t xml:space="preserve">[] </w:t>
+      </w:r>
+      <w:proofErr w:type="spellStart"/>
+      <w:r>
+        <w:rPr>
+          <w:rFonts w:cstheme="minorHAnsi"/>
+          <w:sz w:val="20"/>
+          <w:szCs w:val="20"/>
+        </w:rPr>
+        <w:t>arr</w:t>
+      </w:r>
+      <w:proofErr w:type="spellEnd"/>
+      <w:r>
+        <w:rPr>
+          <w:rFonts w:cstheme="minorHAnsi"/>
+          <w:sz w:val="20"/>
+          <w:szCs w:val="20"/>
+        </w:rPr>
+        <w:t xml:space="preserve">, </w:t>
+      </w:r>
+      <w:proofErr w:type="spellStart"/>
+      <w:r>
+        <w:rPr>
+          <w:rFonts w:cstheme="minorHAnsi"/>
+          <w:sz w:val="20"/>
+          <w:szCs w:val="20"/>
+        </w:rPr>
+        <w:t>int</w:t>
+      </w:r>
+      <w:proofErr w:type="spellEnd"/>
+      <w:r>
+        <w:rPr>
+          <w:rFonts w:cstheme="minorHAnsi"/>
+          <w:sz w:val="20"/>
+          <w:szCs w:val="20"/>
+        </w:rPr>
+        <w:t xml:space="preserve"> </w:t>
+      </w:r>
+      <w:proofErr w:type="spellStart"/>
+      <w:r>
+        <w:rPr>
+          <w:rFonts w:cstheme="minorHAnsi"/>
+          <w:sz w:val="20"/>
+          <w:szCs w:val="20"/>
+        </w:rPr>
+        <w:t>i</w:t>
+      </w:r>
+      <w:proofErr w:type="spellEnd"/>
+      <w:r>
+        <w:rPr>
+          <w:rFonts w:cstheme="minorHAnsi"/>
+          <w:sz w:val="20"/>
+          <w:szCs w:val="20"/>
+        </w:rPr>
+        <w:t xml:space="preserve">, </w:t>
+      </w:r>
+      <w:proofErr w:type="spellStart"/>
+      <w:r>
+        <w:rPr>
+          <w:rFonts w:cstheme="minorHAnsi"/>
+          <w:sz w:val="20"/>
+          <w:szCs w:val="20"/>
+        </w:rPr>
+        <w:t>int</w:t>
+      </w:r>
+      <w:proofErr w:type="spellEnd"/>
+      <w:r>
+        <w:rPr>
+          <w:rFonts w:cstheme="minorHAnsi"/>
+          <w:sz w:val="20"/>
+          <w:szCs w:val="20"/>
+        </w:rPr>
+        <w:t xml:space="preserve"> j) {</w:t>
+      </w:r>
+    </w:p>
+    <w:p>
+      <w:pPr>
+        <w:rPr>
+          <w:rFonts w:cstheme="minorHAnsi"/>
+          <w:sz w:val="20"/>
+          <w:szCs w:val="20"/>
+        </w:rPr>
+      </w:pPr>
+      <w:r>
+        <w:rPr>
+          <w:rFonts w:cstheme="minorHAnsi"/>
+          <w:sz w:val="20"/>
+          <w:szCs w:val="20"/>
+        </w:rPr>
+        <w:t xml:space="preserve">    </w:t>
+      </w:r>
+      <w:proofErr w:type="spellStart"/>
+      <w:r>
+        <w:rPr>
+          <w:rFonts w:cstheme="minorHAnsi"/>
+          <w:sz w:val="20"/>
+          <w:szCs w:val="20"/>
+        </w:rPr>
+        <w:t>RedBlue</w:t>
+      </w:r>
+      <w:proofErr w:type="spellEnd"/>
+      <w:r>
+        <w:rPr>
+          <w:rFonts w:cstheme="minorHAnsi"/>
+          <w:sz w:val="20"/>
+          <w:szCs w:val="20"/>
+        </w:rPr>
+        <w:t xml:space="preserve"> temp = </w:t>
+      </w:r>
+      <w:proofErr w:type="spellStart"/>
+      <w:r>
+        <w:rPr>
+          <w:rFonts w:cstheme="minorHAnsi"/>
+          <w:sz w:val="20"/>
+          <w:szCs w:val="20"/>
+        </w:rPr>
+        <w:t>arr</w:t>
+      </w:r>
+      <w:proofErr w:type="spellEnd"/>
+      <w:r>
+        <w:rPr>
+          <w:rFonts w:cstheme="minorHAnsi"/>
+          <w:sz w:val="20"/>
+          <w:szCs w:val="20"/>
+        </w:rPr>
+        <w:t>[j];</w:t>
+      </w:r>
+    </w:p>
+    <w:p>
+      <w:pPr>
+        <w:rPr>
+          <w:rFonts w:cstheme="minorHAnsi"/>
+          <w:sz w:val="20"/>
+          <w:szCs w:val="20"/>
+        </w:rPr>
+      </w:pPr>
+      <w:r>
+        <w:rPr>
+          <w:rFonts w:cstheme="minorHAnsi"/>
+          <w:sz w:val="20"/>
+          <w:szCs w:val="20"/>
+        </w:rPr>
+        <w:t xml:space="preserve">    </w:t>
+      </w:r>
+      <w:proofErr w:type="spellStart"/>
+      <w:r>
+        <w:rPr>
+          <w:rFonts w:cstheme="minorHAnsi"/>
+          <w:sz w:val="20"/>
+          <w:szCs w:val="20"/>
+        </w:rPr>
+        <w:t>arr</w:t>
+      </w:r>
+      <w:proofErr w:type="spellEnd"/>
+      <w:r>
+        <w:rPr>
+          <w:rFonts w:cstheme="minorHAnsi"/>
+          <w:sz w:val="20"/>
+          <w:szCs w:val="20"/>
+        </w:rPr>
+        <w:t xml:space="preserve">[j] = </w:t>
+      </w:r>
+      <w:proofErr w:type="spellStart"/>
+      <w:r>
+        <w:rPr>
+          <w:rFonts w:cstheme="minorHAnsi"/>
+          <w:sz w:val="20"/>
+          <w:szCs w:val="20"/>
+        </w:rPr>
+        <w:t>arr</w:t>
+      </w:r>
+      <w:proofErr w:type="spellEnd"/>
+      <w:r>
+        <w:rPr>
+          <w:rFonts w:cstheme="minorHAnsi"/>
+          <w:sz w:val="20"/>
+          <w:szCs w:val="20"/>
+        </w:rPr>
+        <w:t>[</w:t>
+      </w:r>
+      <w:proofErr w:type="spellStart"/>
+      <w:r>
+        <w:rPr>
+          <w:rFonts w:cstheme="minorHAnsi"/>
+          <w:sz w:val="20"/>
+          <w:szCs w:val="20"/>
+        </w:rPr>
+        <w:t>i</w:t>
+      </w:r>
+      <w:proofErr w:type="spellEnd"/>
+      <w:r>
+        <w:rPr>
+          <w:rFonts w:cstheme="minorHAnsi"/>
+          <w:sz w:val="20"/>
+          <w:szCs w:val="20"/>
+        </w:rPr>
+        <w:t>];</w:t>
+      </w:r>
+    </w:p>
+    <w:p>
+      <w:pPr>
+        <w:rPr>
+          <w:rFonts w:cstheme="minorHAnsi"/>
+          <w:sz w:val="20"/>
+          <w:szCs w:val="20"/>
+        </w:rPr>
+      </w:pPr>
+      <w:r>
+        <w:rPr>
+          <w:rFonts w:cstheme="minorHAnsi"/>
+          <w:sz w:val="20"/>
+          <w:szCs w:val="20"/>
+        </w:rPr>
+        <w:t xml:space="preserve">    </w:t>
+      </w:r>
+      <w:proofErr w:type="spellStart"/>
+      <w:r>
+        <w:rPr>
+          <w:rFonts w:cstheme="minorHAnsi"/>
+          <w:sz w:val="20"/>
+          <w:szCs w:val="20"/>
+        </w:rPr>
+        <w:t>arr</w:t>
+      </w:r>
+      <w:proofErr w:type="spellEnd"/>
+      <w:r>
+        <w:rPr>
+          <w:rFonts w:cstheme="minorHAnsi"/>
+          <w:sz w:val="20"/>
+          <w:szCs w:val="20"/>
+        </w:rPr>
+        <w:t>[</w:t>
+      </w:r>
+      <w:proofErr w:type="spellStart"/>
+      <w:r>
+        <w:rPr>
+          <w:rFonts w:cstheme="minorHAnsi"/>
+          <w:sz w:val="20"/>
+          <w:szCs w:val="20"/>
+        </w:rPr>
+        <w:t>i</w:t>
+      </w:r>
+      <w:proofErr w:type="spellEnd"/>
+      <w:r>
+        <w:rPr>
+          <w:rFonts w:cstheme="minorHAnsi"/>
+          <w:sz w:val="20"/>
+          <w:szCs w:val="20"/>
+        </w:rPr>
+        <w:t>] = temp;</w:t>
+      </w:r>
+    </w:p>
+    <w:p>
+      <w:pPr>
+        <w:rPr>
+          <w:rFonts w:cstheme="minorHAnsi"/>
+          <w:sz w:val="20"/>
+          <w:szCs w:val="20"/>
+        </w:rPr>
+      </w:pPr>
+      <w:r>
+        <w:rPr>
+          <w:rFonts w:cstheme="minorHAnsi"/>
+          <w:sz w:val="20"/>
+          <w:szCs w:val="20"/>
+        </w:rPr>
+        <w:t xml:space="preserve">  }</w:t>
+      </w:r>
+    </w:p>
+    <w:p>
+      <w:pPr>
+        <w:rPr>
+          <w:rFonts w:cstheme="minorHAnsi"/>
+          <w:sz w:val="20"/>
+          <w:szCs w:val="20"/>
+        </w:rPr>
+      </w:pPr>
+      <w:r>
+        <w:rPr>
+          <w:rFonts w:cstheme="minorHAnsi"/>
+          <w:sz w:val="20"/>
+          <w:szCs w:val="20"/>
+        </w:rPr>
+        <w:t>}</w:t>
+      </w:r>
+    </w:p>
+    <w:p>
+      <w:pPr>
+        <w:rPr>
+          <w:rFonts w:cstheme="minorHAnsi"/>
+          <w:sz w:val="20"/>
+          <w:szCs w:val="20"/>
+        </w:rPr>
+      </w:pPr>
+    </w:p>
+    <w:p>
+      <w:pPr>
+        <w:rPr>
+          <w:rFonts w:cstheme="minorHAnsi"/>
+          <w:sz w:val="20"/>
+          <w:szCs w:val="20"/>
+        </w:rPr>
+      </w:pPr>
+      <w:r>
+        <w:rPr>
+          <w:rFonts w:cstheme="minorHAnsi"/>
+          <w:sz w:val="20"/>
+          <w:szCs w:val="20"/>
+        </w:rPr>
+        <w:t xml:space="preserve">class </w:t>
+      </w:r>
+      <w:proofErr w:type="spellStart"/>
+      <w:r>
+        <w:rPr>
+          <w:rFonts w:cstheme="minorHAnsi"/>
+          <w:sz w:val="20"/>
+          <w:szCs w:val="20"/>
+        </w:rPr>
+        <w:t>RedBlue</w:t>
+      </w:r>
+      <w:proofErr w:type="spellEnd"/>
+      <w:r>
+        <w:rPr>
+          <w:rFonts w:cstheme="minorHAnsi"/>
+          <w:sz w:val="20"/>
+          <w:szCs w:val="20"/>
+        </w:rPr>
+        <w:t xml:space="preserve"> {</w:t>
+      </w:r>
+    </w:p>
+    <w:p>
+      <w:pPr>
+        <w:rPr>
+          <w:rFonts w:cstheme="minorHAnsi"/>
+          <w:sz w:val="20"/>
+          <w:szCs w:val="20"/>
+        </w:rPr>
+      </w:pPr>
+      <w:r>
+        <w:rPr>
+          <w:rFonts w:cstheme="minorHAnsi"/>
+          <w:sz w:val="20"/>
+          <w:szCs w:val="20"/>
+        </w:rPr>
+        <w:t xml:space="preserve">  String color;</w:t>
+      </w:r>
+    </w:p>
+    <w:p>
+      <w:pPr>
+        <w:rPr>
+          <w:rFonts w:cstheme="minorHAnsi"/>
+          <w:sz w:val="20"/>
+          <w:szCs w:val="20"/>
+        </w:rPr>
+      </w:pPr>
+      <w:r>
+        <w:rPr>
+          <w:rFonts w:cstheme="minorHAnsi"/>
+          <w:sz w:val="20"/>
+          <w:szCs w:val="20"/>
+        </w:rPr>
+        <w:t xml:space="preserve">  </w:t>
+      </w:r>
+      <w:proofErr w:type="spellStart"/>
+      <w:r>
+        <w:rPr>
+          <w:rFonts w:cstheme="minorHAnsi"/>
+          <w:sz w:val="20"/>
+          <w:szCs w:val="20"/>
+        </w:rPr>
+        <w:t>int</w:t>
+      </w:r>
+      <w:proofErr w:type="spellEnd"/>
+      <w:r>
+        <w:rPr>
+          <w:rFonts w:cstheme="minorHAnsi"/>
+          <w:sz w:val="20"/>
+          <w:szCs w:val="20"/>
+        </w:rPr>
+        <w:t xml:space="preserve"> value;</w:t>
+      </w:r>
+    </w:p>
+    <w:p>
+      <w:pPr>
+        <w:rPr>
+          <w:rFonts w:cstheme="minorHAnsi"/>
+          <w:sz w:val="20"/>
+          <w:szCs w:val="20"/>
+        </w:rPr>
+      </w:pPr>
+      <w:r>
+        <w:rPr>
+          <w:rFonts w:cstheme="minorHAnsi"/>
+          <w:sz w:val="20"/>
+          <w:szCs w:val="20"/>
+        </w:rPr>
+        <w:t xml:space="preserve">  public </w:t>
+      </w:r>
+      <w:proofErr w:type="spellStart"/>
+      <w:proofErr w:type="gramStart"/>
+      <w:r>
+        <w:rPr>
+          <w:rFonts w:cstheme="minorHAnsi"/>
+          <w:sz w:val="20"/>
+          <w:szCs w:val="20"/>
+        </w:rPr>
+        <w:t>RedBlue</w:t>
+      </w:r>
+      <w:proofErr w:type="spellEnd"/>
+      <w:r>
+        <w:rPr>
+          <w:rFonts w:cstheme="minorHAnsi"/>
+          <w:sz w:val="20"/>
+          <w:szCs w:val="20"/>
+        </w:rPr>
+        <w:t>(</w:t>
+      </w:r>
+      <w:proofErr w:type="gramEnd"/>
+      <w:r>
+        <w:rPr>
+          <w:rFonts w:cstheme="minorHAnsi"/>
+          <w:sz w:val="20"/>
+          <w:szCs w:val="20"/>
+        </w:rPr>
+        <w:t xml:space="preserve">String c, </w:t>
+      </w:r>
+      <w:proofErr w:type="spellStart"/>
+      <w:r>
+        <w:rPr>
+          <w:rFonts w:cstheme="minorHAnsi"/>
+          <w:sz w:val="20"/>
+          <w:szCs w:val="20"/>
+        </w:rPr>
+        <w:t>int</w:t>
+      </w:r>
+      <w:proofErr w:type="spellEnd"/>
+      <w:r>
+        <w:rPr>
+          <w:rFonts w:cstheme="minorHAnsi"/>
+          <w:sz w:val="20"/>
+          <w:szCs w:val="20"/>
+        </w:rPr>
+        <w:t xml:space="preserve"> v) {</w:t>
+      </w:r>
+    </w:p>
+    <w:p>
+      <w:pPr>
+        <w:rPr>
+          <w:rFonts w:cstheme="minorHAnsi"/>
+          <w:sz w:val="20"/>
+          <w:szCs w:val="20"/>
+        </w:rPr>
+      </w:pPr>
+      <w:r>
+        <w:rPr>
+          <w:rFonts w:cstheme="minorHAnsi"/>
+          <w:sz w:val="20"/>
+          <w:szCs w:val="20"/>
+        </w:rPr>
+        <w:t xml:space="preserve">    color = c;</w:t>
+      </w:r>
+    </w:p>
+    <w:p>
+      <w:pPr>
+        <w:rPr>
+          <w:rFonts w:cstheme="minorHAnsi"/>
+          <w:sz w:val="20"/>
+          <w:szCs w:val="20"/>
+        </w:rPr>
+      </w:pPr>
+      <w:r>
+        <w:rPr>
+          <w:rFonts w:cstheme="minorHAnsi"/>
+          <w:sz w:val="20"/>
+          <w:szCs w:val="20"/>
+        </w:rPr>
+        <w:t xml:space="preserve">    value = v;</w:t>
+      </w:r>
+    </w:p>
+    <w:p>
+      <w:pPr>
+        <w:rPr>
+          <w:rFonts w:cstheme="minorHAnsi"/>
+          <w:sz w:val="20"/>
+          <w:szCs w:val="20"/>
+        </w:rPr>
+      </w:pPr>
+      <w:r>
+        <w:rPr>
+          <w:rFonts w:cstheme="minorHAnsi"/>
+          <w:sz w:val="20"/>
+          <w:szCs w:val="20"/>
+        </w:rPr>
+        <w:t xml:space="preserve">  }</w:t>
+      </w:r>
+    </w:p>
+    <w:p>
+      <w:pPr>
+        <w:rPr>
+          <w:rFonts w:cstheme="minorHAnsi"/>
+          <w:sz w:val="20"/>
+          <w:szCs w:val="20"/>
+        </w:rPr>
+      </w:pPr>
+      <w:r>
+        <w:rPr>
+          <w:rFonts w:cstheme="minorHAnsi"/>
+          <w:sz w:val="20"/>
+          <w:szCs w:val="20"/>
+        </w:rPr>
+        <w:t>}</w:t>
+      </w:r>
     </w:p>
     <w:sectPr>
       <w:pgSz w:w="12240" w:h="15840"/>
@@ -826,6 +3967,33 @@
       <w:contextualSpacing/>
     </w:pPr>
   </w:style>
+  <w:style w:type="paragraph" w:styleId="BalloonText">
+    <w:name w:val="Balloon Text"/>
+    <w:basedOn w:val="Normal"/>
+    <w:link w:val="BalloonTextChar"/>
+    <w:uiPriority w:val="99"/>
+    <w:semiHidden/>
+    <w:unhideWhenUsed/>
+    <w:rsid w:val="008C6B38"/>
+    <w:rPr>
+      <w:rFonts w:ascii="Times New Roman" w:hAnsi="Times New Roman" w:cs="Times New Roman"/>
+      <w:sz w:val="18"/>
+      <w:szCs w:val="18"/>
+    </w:rPr>
+  </w:style>
+  <w:style w:type="character" w:customStyle="1" w:styleId="BalloonTextChar">
+    <w:name w:val="Balloon Text Char"/>
+    <w:basedOn w:val="DefaultParagraphFont"/>
+    <w:link w:val="BalloonText"/>
+    <w:uiPriority w:val="99"/>
+    <w:semiHidden/>
+    <w:rsid w:val="008C6B38"/>
+    <w:rPr>
+      <w:rFonts w:ascii="Times New Roman" w:hAnsi="Times New Roman" w:cs="Times New Roman"/>
+      <w:sz w:val="18"/>
+      <w:szCs w:val="18"/>
+    </w:rPr>
+  </w:style>
 </w:styles>
 </file>
 
